--- a/Issues & features.docx
+++ b/Issues & features.docx
@@ -4,646 +4,1928 @@
   <w:body>
     <w:p>
       <w:pPr>
+        <w:pStyle w:val="2"/>
+        <w:keepNext w:val="0"/>
+        <w:keepLines w:val="0"/>
+        <w:widowControl/>
+        <w:suppressLineNumbers w:val="0"/>
+        <w:pBdr>
+          <w:top w:val="none" w:color="auto" w:sz="0" w:space="0"/>
+          <w:left w:val="none" w:color="auto" w:sz="0" w:space="0"/>
+          <w:bottom w:val="none" w:color="auto" w:sz="0" w:space="0"/>
+          <w:right w:val="none" w:color="auto" w:sz="0" w:space="0"/>
+        </w:pBdr>
+        <w:spacing w:before="0" w:beforeAutospacing="0" w:after="0" w:afterAutospacing="0" w:line="240" w:lineRule="auto"/>
+        <w:ind w:left="0" w:right="0" w:firstLine="0"/>
         <w:jc w:val="both"/>
-        <w:rPr>
-          <w:rFonts w:ascii="Calibri" w:hAnsi="Calibri" w:eastAsia="Calibri" w:cs="Calibri"/>
+        <w:textAlignment w:val="baseline"/>
+        <w:rPr>
+          <w:b w:val="0"/>
+          <w:i w:val="0"/>
+          <w:color w:val="auto"/>
+        </w:rPr>
+      </w:pPr>
+      <w:r>
+        <w:rPr>
+          <w:rFonts w:ascii="Calibri" w:hAnsi="Calibri" w:eastAsia="Segoe UI" w:cs="Calibri"/>
+          <w:b w:val="0"/>
+          <w:i w:val="0"/>
+          <w:caps w:val="0"/>
+          <w:color w:val="000000"/>
+          <w:spacing w:val="0"/>
           <w:sz w:val="28"/>
           <w:szCs w:val="28"/>
-          <w:lang w:val="en-US"/>
-        </w:rPr>
-      </w:pPr>
+          <w:bdr w:val="none" w:color="auto" w:sz="0" w:space="0"/>
+          <w:shd w:val="clear" w:fill="FFFFFF"/>
+          <w:vertAlign w:val="baseline"/>
+          <w:lang w:val="en-US"/>
+        </w:rPr>
+        <w:t>Problem Statements</w:t>
+      </w:r>
+      <w:r>
+        <w:rPr>
+          <w:rFonts w:hint="default" w:ascii="Calibri" w:hAnsi="Calibri" w:eastAsia="Segoe UI" w:cs="Calibri"/>
+          <w:b w:val="0"/>
+          <w:i w:val="0"/>
+          <w:caps w:val="0"/>
+          <w:color w:val="000000"/>
+          <w:spacing w:val="0"/>
+          <w:sz w:val="28"/>
+          <w:szCs w:val="28"/>
+          <w:bdr w:val="none" w:color="auto" w:sz="0" w:space="0"/>
+          <w:shd w:val="clear" w:fill="FFFFFF"/>
+          <w:vertAlign w:val="baseline"/>
+        </w:rPr>
+        <w:t> </w:t>
+      </w:r>
     </w:p>
     <w:p>
       <w:pPr>
+        <w:pStyle w:val="2"/>
+        <w:keepNext w:val="0"/>
+        <w:keepLines w:val="0"/>
+        <w:widowControl/>
+        <w:suppressLineNumbers w:val="0"/>
+        <w:pBdr>
+          <w:top w:val="none" w:color="auto" w:sz="0" w:space="0"/>
+          <w:left w:val="none" w:color="auto" w:sz="0" w:space="0"/>
+          <w:bottom w:val="none" w:color="auto" w:sz="0" w:space="0"/>
+          <w:right w:val="none" w:color="auto" w:sz="0" w:space="0"/>
+        </w:pBdr>
+        <w:spacing w:before="0" w:beforeAutospacing="0" w:after="0" w:afterAutospacing="0" w:line="240" w:lineRule="auto"/>
+        <w:ind w:left="0" w:right="0" w:firstLine="0"/>
         <w:jc w:val="both"/>
-        <w:rPr>
-          <w:rFonts w:ascii="Calibri" w:hAnsi="Calibri" w:eastAsia="Calibri" w:cs="Calibri"/>
-          <w:sz w:val="28"/>
-          <w:szCs w:val="28"/>
-          <w:lang w:val="en-US"/>
+        <w:textAlignment w:val="baseline"/>
+        <w:rPr>
+          <w:b w:val="0"/>
+          <w:i w:val="0"/>
+          <w:color w:val="auto"/>
         </w:rPr>
       </w:pPr>
-      <w:bookmarkStart w:id="0" w:name="_GoBack"/>
-      <w:bookmarkEnd w:id="0"/>
-      <w:r>
-        <w:rPr>
-          <w:rFonts w:ascii="Calibri" w:hAnsi="Calibri" w:eastAsia="Calibri" w:cs="Calibri"/>
-          <w:sz w:val="28"/>
-          <w:szCs w:val="28"/>
-          <w:lang w:val="en-US"/>
-        </w:rPr>
-        <w:t>Problem Statements</w:t>
+      <w:r>
+        <w:rPr>
+          <w:rFonts w:hint="default" w:ascii="Calibri" w:hAnsi="Calibri" w:eastAsia="Segoe UI" w:cs="Calibri"/>
+          <w:b w:val="0"/>
+          <w:i w:val="0"/>
+          <w:caps w:val="0"/>
+          <w:color w:val="000000"/>
+          <w:spacing w:val="0"/>
+          <w:sz w:val="21"/>
+          <w:szCs w:val="21"/>
+          <w:bdr w:val="none" w:color="auto" w:sz="0" w:space="0"/>
+          <w:shd w:val="clear" w:fill="FFFFFF"/>
+          <w:vertAlign w:val="baseline"/>
+          <w:lang w:val="en-US"/>
+        </w:rPr>
+        <w:t>1. Garmin widget does not provide some crucial information, such as:</w:t>
+      </w:r>
+      <w:r>
+        <w:rPr>
+          <w:rFonts w:hint="default" w:ascii="Calibri" w:hAnsi="Calibri" w:eastAsia="Segoe UI" w:cs="Calibri"/>
+          <w:b w:val="0"/>
+          <w:i w:val="0"/>
+          <w:caps w:val="0"/>
+          <w:color w:val="000000"/>
+          <w:spacing w:val="0"/>
+          <w:sz w:val="21"/>
+          <w:szCs w:val="21"/>
+          <w:bdr w:val="none" w:color="auto" w:sz="0" w:space="0"/>
+          <w:shd w:val="clear" w:fill="FFFFFF"/>
+          <w:vertAlign w:val="baseline"/>
+        </w:rPr>
+        <w:t> </w:t>
       </w:r>
     </w:p>
     <w:p>
       <w:pPr>
+        <w:pStyle w:val="2"/>
+        <w:keepNext w:val="0"/>
+        <w:keepLines w:val="0"/>
+        <w:widowControl/>
+        <w:suppressLineNumbers w:val="0"/>
+        <w:pBdr>
+          <w:top w:val="none" w:color="auto" w:sz="0" w:space="0"/>
+          <w:left w:val="none" w:color="auto" w:sz="0" w:space="0"/>
+          <w:bottom w:val="none" w:color="auto" w:sz="0" w:space="0"/>
+          <w:right w:val="none" w:color="auto" w:sz="0" w:space="0"/>
+        </w:pBdr>
+        <w:spacing w:before="0" w:beforeAutospacing="0" w:after="0" w:afterAutospacing="0" w:line="240" w:lineRule="auto"/>
+        <w:ind w:left="0" w:right="0" w:firstLine="0"/>
         <w:jc w:val="both"/>
-        <w:rPr>
-          <w:rFonts w:ascii="Calibri" w:hAnsi="Calibri" w:eastAsia="Calibri" w:cs="Calibri"/>
-          <w:sz w:val="21"/>
-          <w:szCs w:val="21"/>
-          <w:lang w:val="en-US"/>
+        <w:textAlignment w:val="baseline"/>
+        <w:rPr>
+          <w:b w:val="0"/>
+          <w:i w:val="0"/>
+          <w:color w:val="auto"/>
         </w:rPr>
       </w:pPr>
       <w:r>
         <w:rPr>
-          <w:rFonts w:ascii="Calibri" w:hAnsi="Calibri" w:eastAsia="Calibri" w:cs="Calibri"/>
-          <w:sz w:val="21"/>
-          <w:szCs w:val="21"/>
-          <w:lang w:val="en-US"/>
-        </w:rPr>
-        <w:t>1. Garmin widget does not provide some crucial information, such as:</w:t>
+          <w:rFonts w:hint="default" w:ascii="Calibri" w:hAnsi="Calibri" w:eastAsia="Segoe UI" w:cs="Calibri"/>
+          <w:b w:val="0"/>
+          <w:i w:val="0"/>
+          <w:caps w:val="0"/>
+          <w:color w:val="000000"/>
+          <w:spacing w:val="0"/>
+          <w:sz w:val="21"/>
+          <w:szCs w:val="21"/>
+          <w:bdr w:val="none" w:color="auto" w:sz="0" w:space="0"/>
+          <w:shd w:val="clear" w:fill="FFFFFF"/>
+          <w:vertAlign w:val="baseline"/>
+          <w:lang w:val="en-US"/>
+        </w:rPr>
+        <w:t>- What are you doing? What mode of transport were you using? Where did you went?</w:t>
+      </w:r>
+      <w:r>
+        <w:rPr>
+          <w:rFonts w:hint="default" w:ascii="WordVisiCarriageReturn_MSFontService" w:hAnsi="WordVisiCarriageReturn_MSFontService" w:eastAsia="WordVisiCarriageReturn_MSFontService" w:cs="WordVisiCarriageReturn_MSFontService"/>
+          <w:b w:val="0"/>
+          <w:i w:val="0"/>
+          <w:caps w:val="0"/>
+          <w:color w:val="000000"/>
+          <w:spacing w:val="0"/>
+          <w:sz w:val="21"/>
+          <w:szCs w:val="21"/>
+          <w:bdr w:val="none" w:color="auto" w:sz="0" w:space="0"/>
+          <w:shd w:val="clear" w:fill="FFFFFF"/>
+          <w:vertAlign w:val="baseline"/>
+        </w:rPr>
+        <w:t> </w:t>
+      </w:r>
+      <w:r>
+        <w:rPr>
+          <w:rFonts w:hint="default" w:ascii="WordVisiCarriageReturn_MSFontService" w:hAnsi="WordVisiCarriageReturn_MSFontService" w:eastAsia="WordVisiCarriageReturn_MSFontService" w:cs="WordVisiCarriageReturn_MSFontService"/>
+          <w:b w:val="0"/>
+          <w:i w:val="0"/>
+          <w:caps w:val="0"/>
+          <w:color w:val="000000"/>
+          <w:spacing w:val="0"/>
+          <w:sz w:val="21"/>
+          <w:szCs w:val="21"/>
+          <w:bdr w:val="none" w:color="auto" w:sz="0" w:space="0"/>
+          <w:shd w:val="clear" w:fill="FFFFFF"/>
+          <w:vertAlign w:val="baseline"/>
+        </w:rPr>
+        <w:br w:type="textWrapping"/>
+      </w:r>
+      <w:r>
+        <w:rPr>
+          <w:rFonts w:hint="default" w:ascii="Calibri" w:hAnsi="Calibri" w:eastAsia="Segoe UI" w:cs="Calibri"/>
+          <w:b w:val="0"/>
+          <w:i w:val="0"/>
+          <w:caps w:val="0"/>
+          <w:color w:val="000000"/>
+          <w:spacing w:val="0"/>
+          <w:sz w:val="21"/>
+          <w:szCs w:val="21"/>
+          <w:bdr w:val="none" w:color="auto" w:sz="0" w:space="0"/>
+          <w:shd w:val="clear" w:fill="FFFFFF"/>
+          <w:vertAlign w:val="baseline"/>
+          <w:lang w:val="en-US"/>
+        </w:rPr>
+        <w:t> </w:t>
+      </w:r>
+      <w:r>
+        <w:rPr>
+          <w:rFonts w:hint="default" w:ascii="Calibri" w:hAnsi="Calibri" w:eastAsia="Segoe UI" w:cs="Calibri"/>
+          <w:b w:val="0"/>
+          <w:i w:val="0"/>
+          <w:caps w:val="0"/>
+          <w:color w:val="000000"/>
+          <w:spacing w:val="0"/>
+          <w:sz w:val="21"/>
+          <w:szCs w:val="21"/>
+          <w:bdr w:val="none" w:color="auto" w:sz="0" w:space="0"/>
+          <w:shd w:val="clear" w:fill="FFFFFF"/>
+          <w:vertAlign w:val="baseline"/>
+        </w:rPr>
+        <w:t> </w:t>
       </w:r>
     </w:p>
     <w:p>
       <w:pPr>
-        <w:ind w:left="0"/>
+        <w:pStyle w:val="2"/>
+        <w:keepNext w:val="0"/>
+        <w:keepLines w:val="0"/>
+        <w:widowControl/>
+        <w:suppressLineNumbers w:val="0"/>
+        <w:pBdr>
+          <w:top w:val="none" w:color="auto" w:sz="0" w:space="0"/>
+          <w:left w:val="none" w:color="auto" w:sz="0" w:space="0"/>
+          <w:bottom w:val="none" w:color="auto" w:sz="0" w:space="0"/>
+          <w:right w:val="none" w:color="auto" w:sz="0" w:space="0"/>
+        </w:pBdr>
+        <w:spacing w:before="0" w:beforeAutospacing="0" w:after="0" w:afterAutospacing="0" w:line="240" w:lineRule="auto"/>
+        <w:ind w:left="0" w:right="0" w:firstLine="0"/>
         <w:jc w:val="both"/>
-        <w:rPr>
-          <w:rFonts w:ascii="Calibri" w:hAnsi="Calibri" w:eastAsia="Calibri" w:cs="Calibri"/>
-          <w:sz w:val="21"/>
-          <w:szCs w:val="21"/>
-          <w:lang w:val="en-US"/>
+        <w:textAlignment w:val="baseline"/>
+        <w:rPr>
+          <w:b w:val="0"/>
+          <w:i w:val="0"/>
+          <w:color w:val="auto"/>
         </w:rPr>
       </w:pPr>
       <w:r>
         <w:rPr>
-          <w:rFonts w:ascii="Calibri" w:hAnsi="Calibri" w:eastAsia="Calibri" w:cs="Calibri"/>
-          <w:sz w:val="21"/>
-          <w:szCs w:val="21"/>
-          <w:lang w:val="en-US"/>
-        </w:rPr>
-        <w:t>- What are you doing? What mode of transport were you using?</w:t>
+          <w:rFonts w:hint="default" w:ascii="Calibri" w:hAnsi="Calibri" w:eastAsia="Segoe UI" w:cs="Calibri"/>
+          <w:b w:val="0"/>
+          <w:i w:val="0"/>
+          <w:caps w:val="0"/>
+          <w:color w:val="000000"/>
+          <w:spacing w:val="0"/>
+          <w:sz w:val="21"/>
+          <w:szCs w:val="21"/>
+          <w:bdr w:val="none" w:color="auto" w:sz="0" w:space="0"/>
+          <w:shd w:val="clear" w:fill="FFFFFF"/>
+          <w:vertAlign w:val="baseline"/>
+          <w:lang w:val="en-US"/>
+        </w:rPr>
+        <w:t>2. Participant forgot to turn on Garmin’s widget sometimes even when they move/travel to other places, which caused missing data.</w:t>
+      </w:r>
+      <w:r>
+        <w:rPr>
+          <w:rFonts w:hint="default" w:ascii="Calibri" w:hAnsi="Calibri" w:eastAsia="Segoe UI" w:cs="Calibri"/>
+          <w:b w:val="0"/>
+          <w:i w:val="0"/>
+          <w:caps w:val="0"/>
+          <w:color w:val="000000"/>
+          <w:spacing w:val="0"/>
+          <w:sz w:val="21"/>
+          <w:szCs w:val="21"/>
+          <w:bdr w:val="none" w:color="auto" w:sz="0" w:space="0"/>
+          <w:shd w:val="clear" w:fill="FFFFFF"/>
+          <w:vertAlign w:val="baseline"/>
+        </w:rPr>
+        <w:t> </w:t>
       </w:r>
     </w:p>
     <w:p>
       <w:pPr>
-        <w:ind w:firstLine="420"/>
+        <w:pStyle w:val="2"/>
+        <w:keepNext w:val="0"/>
+        <w:keepLines w:val="0"/>
+        <w:widowControl/>
+        <w:suppressLineNumbers w:val="0"/>
+        <w:pBdr>
+          <w:top w:val="none" w:color="auto" w:sz="0" w:space="0"/>
+          <w:left w:val="none" w:color="auto" w:sz="0" w:space="0"/>
+          <w:bottom w:val="none" w:color="auto" w:sz="0" w:space="0"/>
+          <w:right w:val="none" w:color="auto" w:sz="0" w:space="0"/>
+        </w:pBdr>
+        <w:spacing w:before="0" w:beforeAutospacing="0" w:after="0" w:afterAutospacing="0" w:line="240" w:lineRule="auto"/>
+        <w:ind w:left="0" w:right="0" w:firstLine="0"/>
         <w:jc w:val="both"/>
-        <w:rPr>
-          <w:rFonts w:ascii="Calibri" w:hAnsi="Calibri" w:eastAsia="Calibri" w:cs="Calibri"/>
-          <w:sz w:val="21"/>
-          <w:szCs w:val="21"/>
-          <w:lang w:val="en-US"/>
+        <w:textAlignment w:val="baseline"/>
+        <w:rPr>
+          <w:b w:val="0"/>
+          <w:i w:val="0"/>
+          <w:color w:val="auto"/>
         </w:rPr>
       </w:pPr>
       <w:r>
         <w:rPr>
-          <w:rFonts w:ascii="Calibri" w:hAnsi="Calibri" w:eastAsia="Calibri" w:cs="Calibri"/>
-          <w:sz w:val="21"/>
-          <w:szCs w:val="21"/>
-          <w:lang w:val="en-US"/>
-        </w:rPr>
-        <w:t xml:space="preserve"> </w:t>
+          <w:rFonts w:hint="default" w:ascii="Calibri" w:hAnsi="Calibri" w:eastAsia="Segoe UI" w:cs="Calibri"/>
+          <w:b w:val="0"/>
+          <w:i w:val="0"/>
+          <w:caps w:val="0"/>
+          <w:color w:val="000000"/>
+          <w:spacing w:val="0"/>
+          <w:sz w:val="21"/>
+          <w:szCs w:val="21"/>
+          <w:bdr w:val="none" w:color="auto" w:sz="0" w:space="0"/>
+          <w:shd w:val="clear" w:fill="FFFFFF"/>
+          <w:vertAlign w:val="baseline"/>
+          <w:lang w:val="en-US"/>
+        </w:rPr>
+        <w:t> </w:t>
+      </w:r>
+      <w:r>
+        <w:rPr>
+          <w:rFonts w:hint="default" w:ascii="Calibri" w:hAnsi="Calibri" w:eastAsia="Segoe UI" w:cs="Calibri"/>
+          <w:b w:val="0"/>
+          <w:i w:val="0"/>
+          <w:caps w:val="0"/>
+          <w:color w:val="000000"/>
+          <w:spacing w:val="0"/>
+          <w:sz w:val="21"/>
+          <w:szCs w:val="21"/>
+          <w:bdr w:val="none" w:color="auto" w:sz="0" w:space="0"/>
+          <w:shd w:val="clear" w:fill="FFFFFF"/>
+          <w:vertAlign w:val="baseline"/>
+        </w:rPr>
+        <w:t> </w:t>
       </w:r>
     </w:p>
     <w:p>
       <w:pPr>
-        <w:ind w:left="0"/>
-        <w:rPr>
-          <w:rFonts w:ascii="Calibri" w:hAnsi="Calibri" w:eastAsia="Calibri" w:cs="Calibri"/>
-          <w:sz w:val="21"/>
-          <w:szCs w:val="21"/>
-          <w:lang w:val="en-US"/>
+        <w:pStyle w:val="2"/>
+        <w:keepNext w:val="0"/>
+        <w:keepLines w:val="0"/>
+        <w:widowControl/>
+        <w:suppressLineNumbers w:val="0"/>
+        <w:pBdr>
+          <w:top w:val="none" w:color="auto" w:sz="0" w:space="0"/>
+          <w:left w:val="none" w:color="auto" w:sz="0" w:space="0"/>
+          <w:bottom w:val="none" w:color="auto" w:sz="0" w:space="0"/>
+          <w:right w:val="none" w:color="auto" w:sz="0" w:space="0"/>
+        </w:pBdr>
+        <w:spacing w:before="0" w:beforeAutospacing="0" w:after="0" w:afterAutospacing="0" w:line="240" w:lineRule="auto"/>
+        <w:ind w:left="0" w:right="0" w:firstLine="0"/>
+        <w:jc w:val="both"/>
+        <w:textAlignment w:val="baseline"/>
+        <w:rPr>
+          <w:b w:val="0"/>
+          <w:i w:val="0"/>
+          <w:color w:val="auto"/>
         </w:rPr>
       </w:pPr>
       <w:r>
         <w:rPr>
-          <w:rFonts w:ascii="Calibri" w:hAnsi="Calibri" w:eastAsia="Calibri" w:cs="Calibri"/>
-          <w:sz w:val="21"/>
-          <w:szCs w:val="21"/>
-          <w:lang w:val="en-US"/>
-        </w:rPr>
-        <w:t>2. Participant forgot to turn on Garmin’s widget sometimes even when they move/travel to other places, which caused missing data.</w:t>
+          <w:rFonts w:hint="default" w:ascii="Calibri" w:hAnsi="Calibri" w:eastAsia="Segoe UI" w:cs="Calibri"/>
+          <w:b w:val="0"/>
+          <w:i w:val="0"/>
+          <w:caps w:val="0"/>
+          <w:color w:val="000000"/>
+          <w:spacing w:val="0"/>
+          <w:sz w:val="21"/>
+          <w:szCs w:val="21"/>
+          <w:bdr w:val="none" w:color="auto" w:sz="0" w:space="0"/>
+          <w:shd w:val="clear" w:fill="FFFFFF"/>
+          <w:vertAlign w:val="baseline"/>
+          <w:lang w:val="en-US"/>
+        </w:rPr>
+        <w:t>3. If participant is in a vehicle, speed and distance is not recorded even with widget active. </w:t>
+      </w:r>
+      <w:r>
+        <w:rPr>
+          <w:rFonts w:hint="default" w:ascii="WordVisiCarriageReturn_MSFontService" w:hAnsi="WordVisiCarriageReturn_MSFontService" w:eastAsia="WordVisiCarriageReturn_MSFontService" w:cs="WordVisiCarriageReturn_MSFontService"/>
+          <w:b w:val="0"/>
+          <w:i w:val="0"/>
+          <w:caps w:val="0"/>
+          <w:color w:val="000000"/>
+          <w:spacing w:val="0"/>
+          <w:sz w:val="21"/>
+          <w:szCs w:val="21"/>
+          <w:bdr w:val="none" w:color="auto" w:sz="0" w:space="0"/>
+          <w:shd w:val="clear" w:fill="FFFFFF"/>
+          <w:vertAlign w:val="baseline"/>
+        </w:rPr>
+        <w:t> </w:t>
+      </w:r>
+      <w:r>
+        <w:rPr>
+          <w:rFonts w:hint="default" w:ascii="WordVisiCarriageReturn_MSFontService" w:hAnsi="WordVisiCarriageReturn_MSFontService" w:eastAsia="WordVisiCarriageReturn_MSFontService" w:cs="WordVisiCarriageReturn_MSFontService"/>
+          <w:b w:val="0"/>
+          <w:i w:val="0"/>
+          <w:caps w:val="0"/>
+          <w:color w:val="000000"/>
+          <w:spacing w:val="0"/>
+          <w:sz w:val="21"/>
+          <w:szCs w:val="21"/>
+          <w:bdr w:val="none" w:color="auto" w:sz="0" w:space="0"/>
+          <w:shd w:val="clear" w:fill="FFFFFF"/>
+          <w:vertAlign w:val="baseline"/>
+        </w:rPr>
+        <w:br w:type="textWrapping"/>
+      </w:r>
+      <w:r>
+        <w:rPr>
+          <w:rFonts w:hint="default" w:ascii="Calibri" w:hAnsi="Calibri" w:eastAsia="Segoe UI" w:cs="Calibri"/>
+          <w:b w:val="0"/>
+          <w:i w:val="0"/>
+          <w:caps w:val="0"/>
+          <w:color w:val="000000"/>
+          <w:spacing w:val="0"/>
+          <w:sz w:val="21"/>
+          <w:szCs w:val="21"/>
+          <w:bdr w:val="none" w:color="auto" w:sz="0" w:space="0"/>
+          <w:shd w:val="clear" w:fill="FFFFFF"/>
+          <w:vertAlign w:val="baseline"/>
+        </w:rPr>
+        <w:t> </w:t>
       </w:r>
     </w:p>
     <w:p>
       <w:pPr>
+        <w:pStyle w:val="2"/>
+        <w:keepNext w:val="0"/>
+        <w:keepLines w:val="0"/>
+        <w:widowControl/>
+        <w:suppressLineNumbers w:val="0"/>
+        <w:pBdr>
+          <w:top w:val="none" w:color="auto" w:sz="0" w:space="0"/>
+          <w:left w:val="none" w:color="auto" w:sz="0" w:space="0"/>
+          <w:bottom w:val="none" w:color="auto" w:sz="0" w:space="0"/>
+          <w:right w:val="none" w:color="auto" w:sz="0" w:space="0"/>
+        </w:pBdr>
+        <w:spacing w:before="0" w:beforeAutospacing="0" w:after="0" w:afterAutospacing="0" w:line="240" w:lineRule="auto"/>
+        <w:ind w:left="0" w:right="0" w:firstLine="0"/>
         <w:jc w:val="both"/>
-        <w:rPr>
-          <w:rFonts w:ascii="Calibri" w:hAnsi="Calibri" w:eastAsia="Calibri" w:cs="Calibri"/>
-          <w:sz w:val="21"/>
-          <w:szCs w:val="21"/>
-          <w:lang w:val="en-US"/>
+        <w:textAlignment w:val="baseline"/>
+        <w:rPr>
+          <w:b w:val="0"/>
+          <w:i w:val="0"/>
+          <w:color w:val="auto"/>
         </w:rPr>
       </w:pPr>
       <w:r>
         <w:rPr>
-          <w:rFonts w:ascii="Calibri" w:hAnsi="Calibri" w:eastAsia="Calibri" w:cs="Calibri"/>
-          <w:sz w:val="21"/>
-          <w:szCs w:val="21"/>
-          <w:lang w:val="en-US"/>
-        </w:rPr>
-        <w:t xml:space="preserve"> </w:t>
+          <w:rFonts w:hint="default" w:ascii="Calibri" w:hAnsi="Calibri" w:eastAsia="Segoe UI" w:cs="Calibri"/>
+          <w:b w:val="0"/>
+          <w:i w:val="0"/>
+          <w:caps w:val="0"/>
+          <w:color w:val="000000"/>
+          <w:spacing w:val="0"/>
+          <w:sz w:val="28"/>
+          <w:szCs w:val="28"/>
+          <w:bdr w:val="none" w:color="auto" w:sz="0" w:space="0"/>
+          <w:shd w:val="clear" w:fill="FFFFFF"/>
+          <w:vertAlign w:val="baseline"/>
+          <w:lang w:val="en-US"/>
+        </w:rPr>
+        <w:t>Key Features</w:t>
+      </w:r>
+      <w:r>
+        <w:rPr>
+          <w:rFonts w:hint="default" w:ascii="Calibri" w:hAnsi="Calibri" w:eastAsia="Segoe UI" w:cs="Calibri"/>
+          <w:b w:val="0"/>
+          <w:i w:val="0"/>
+          <w:caps w:val="0"/>
+          <w:color w:val="000000"/>
+          <w:spacing w:val="0"/>
+          <w:sz w:val="21"/>
+          <w:szCs w:val="21"/>
+          <w:bdr w:val="none" w:color="auto" w:sz="0" w:space="0"/>
+          <w:shd w:val="clear" w:fill="FFFFFF"/>
+          <w:vertAlign w:val="baseline"/>
+          <w:lang w:val="en-US"/>
+        </w:rPr>
+        <w:t> </w:t>
+      </w:r>
+      <w:r>
+        <w:rPr>
+          <w:rFonts w:hint="default" w:ascii="Calibri" w:hAnsi="Calibri" w:eastAsia="Segoe UI" w:cs="Calibri"/>
+          <w:b w:val="0"/>
+          <w:i w:val="0"/>
+          <w:caps w:val="0"/>
+          <w:color w:val="000000"/>
+          <w:spacing w:val="0"/>
+          <w:sz w:val="21"/>
+          <w:szCs w:val="21"/>
+          <w:bdr w:val="none" w:color="auto" w:sz="0" w:space="0"/>
+          <w:shd w:val="clear" w:fill="FFFFFF"/>
+          <w:vertAlign w:val="baseline"/>
+        </w:rPr>
+        <w:t> </w:t>
       </w:r>
     </w:p>
     <w:p>
       <w:pPr>
-        <w:ind w:left="0"/>
-        <w:rPr>
-          <w:rFonts w:ascii="Calibri" w:hAnsi="Calibri" w:eastAsia="Calibri" w:cs="Calibri"/>
-          <w:sz w:val="21"/>
-          <w:szCs w:val="21"/>
-          <w:lang w:val="en-US"/>
+        <w:pStyle w:val="2"/>
+        <w:keepNext w:val="0"/>
+        <w:keepLines w:val="0"/>
+        <w:widowControl/>
+        <w:suppressLineNumbers w:val="0"/>
+        <w:pBdr>
+          <w:top w:val="none" w:color="auto" w:sz="0" w:space="0"/>
+          <w:left w:val="none" w:color="auto" w:sz="0" w:space="0"/>
+          <w:bottom w:val="none" w:color="auto" w:sz="0" w:space="0"/>
+          <w:right w:val="none" w:color="auto" w:sz="0" w:space="0"/>
+        </w:pBdr>
+        <w:spacing w:before="0" w:beforeAutospacing="0" w:after="0" w:afterAutospacing="0" w:line="240" w:lineRule="auto"/>
+        <w:ind w:left="0" w:right="0" w:firstLine="0"/>
+        <w:jc w:val="both"/>
+        <w:textAlignment w:val="baseline"/>
+        <w:rPr>
+          <w:b w:val="0"/>
+          <w:i w:val="0"/>
+          <w:color w:val="auto"/>
         </w:rPr>
       </w:pPr>
       <w:r>
         <w:rPr>
-          <w:rFonts w:ascii="Calibri" w:hAnsi="Calibri" w:eastAsia="Calibri" w:cs="Calibri"/>
-          <w:sz w:val="21"/>
-          <w:szCs w:val="21"/>
-          <w:lang w:val="en-US"/>
-        </w:rPr>
-        <w:t xml:space="preserve">3. If participant is in a vehicle, speed and distance is not recorded even with widget active. </w:t>
-      </w:r>
-      <w:r>
-        <w:br w:type="textWrapping"/>
+          <w:rFonts w:hint="default" w:ascii="Calibri" w:hAnsi="Calibri" w:eastAsia="Segoe UI" w:cs="Calibri"/>
+          <w:b/>
+          <w:i w:val="0"/>
+          <w:caps w:val="0"/>
+          <w:color w:val="000000"/>
+          <w:spacing w:val="0"/>
+          <w:sz w:val="21"/>
+          <w:szCs w:val="21"/>
+          <w:bdr w:val="none" w:color="auto" w:sz="0" w:space="0"/>
+          <w:shd w:val="clear" w:fill="FFFFFF"/>
+          <w:vertAlign w:val="baseline"/>
+          <w:lang w:val="en-US"/>
+        </w:rPr>
+        <w:t> </w:t>
+      </w:r>
+      <w:r>
+        <w:rPr>
+          <w:rFonts w:hint="default" w:ascii="Calibri" w:hAnsi="Calibri" w:eastAsia="Segoe UI" w:cs="Calibri"/>
+          <w:b w:val="0"/>
+          <w:i w:val="0"/>
+          <w:caps w:val="0"/>
+          <w:color w:val="000000"/>
+          <w:spacing w:val="0"/>
+          <w:sz w:val="21"/>
+          <w:szCs w:val="21"/>
+          <w:bdr w:val="none" w:color="auto" w:sz="0" w:space="0"/>
+          <w:shd w:val="clear" w:fill="FFFFFF"/>
+          <w:vertAlign w:val="baseline"/>
+        </w:rPr>
+        <w:t> </w:t>
       </w:r>
     </w:p>
     <w:p>
       <w:pPr>
+        <w:pStyle w:val="2"/>
+        <w:keepNext w:val="0"/>
+        <w:keepLines w:val="0"/>
+        <w:widowControl/>
+        <w:suppressLineNumbers w:val="0"/>
+        <w:pBdr>
+          <w:top w:val="none" w:color="auto" w:sz="0" w:space="0"/>
+          <w:left w:val="none" w:color="auto" w:sz="0" w:space="0"/>
+          <w:bottom w:val="none" w:color="auto" w:sz="0" w:space="0"/>
+          <w:right w:val="none" w:color="auto" w:sz="0" w:space="0"/>
+        </w:pBdr>
+        <w:spacing w:before="0" w:beforeAutospacing="0" w:after="0" w:afterAutospacing="0" w:line="240" w:lineRule="auto"/>
+        <w:ind w:left="0" w:right="0" w:firstLine="0"/>
         <w:jc w:val="both"/>
+        <w:textAlignment w:val="baseline"/>
+        <w:rPr>
+          <w:b w:val="0"/>
+          <w:i w:val="0"/>
+          <w:color w:val="auto"/>
+        </w:rPr>
       </w:pPr>
       <w:r>
         <w:rPr>
-          <w:rFonts w:ascii="Calibri" w:hAnsi="Calibri" w:eastAsia="Calibri" w:cs="Calibri"/>
-          <w:sz w:val="28"/>
-          <w:szCs w:val="28"/>
-          <w:lang w:val="en-US"/>
-        </w:rPr>
-        <w:t>Key Features</w:t>
-      </w:r>
-      <w:r>
-        <w:rPr>
-          <w:rFonts w:ascii="Calibri" w:hAnsi="Calibri" w:eastAsia="Calibri" w:cs="Calibri"/>
-          <w:sz w:val="21"/>
-          <w:szCs w:val="21"/>
-          <w:lang w:val="en-US"/>
-        </w:rPr>
-        <w:t xml:space="preserve"> </w:t>
+          <w:rFonts w:hint="default" w:ascii="Calibri" w:hAnsi="Calibri" w:eastAsia="Segoe UI" w:cs="Calibri"/>
+          <w:b/>
+          <w:i w:val="0"/>
+          <w:caps w:val="0"/>
+          <w:color w:val="000000"/>
+          <w:spacing w:val="0"/>
+          <w:sz w:val="21"/>
+          <w:szCs w:val="21"/>
+          <w:bdr w:val="none" w:color="auto" w:sz="0" w:space="0"/>
+          <w:shd w:val="clear" w:fill="FFFFFF"/>
+          <w:vertAlign w:val="baseline"/>
+          <w:lang w:val="en-US"/>
+        </w:rPr>
+        <w:t>Phase 1:</w:t>
+      </w:r>
+      <w:r>
+        <w:rPr>
+          <w:rFonts w:hint="default" w:ascii="Calibri" w:hAnsi="Calibri" w:eastAsia="Segoe UI" w:cs="Calibri"/>
+          <w:b w:val="0"/>
+          <w:i w:val="0"/>
+          <w:caps w:val="0"/>
+          <w:color w:val="000000"/>
+          <w:spacing w:val="0"/>
+          <w:sz w:val="21"/>
+          <w:szCs w:val="21"/>
+          <w:bdr w:val="none" w:color="auto" w:sz="0" w:space="0"/>
+          <w:shd w:val="clear" w:fill="FFFFFF"/>
+          <w:vertAlign w:val="baseline"/>
+          <w:lang w:val="en-US"/>
+        </w:rPr>
+        <w:t> </w:t>
+      </w:r>
+      <w:r>
+        <w:rPr>
+          <w:rFonts w:hint="default" w:ascii="Calibri" w:hAnsi="Calibri" w:eastAsia="Segoe UI" w:cs="Calibri"/>
+          <w:b w:val="0"/>
+          <w:i w:val="0"/>
+          <w:caps w:val="0"/>
+          <w:color w:val="000000"/>
+          <w:spacing w:val="0"/>
+          <w:sz w:val="21"/>
+          <w:szCs w:val="21"/>
+          <w:bdr w:val="none" w:color="auto" w:sz="0" w:space="0"/>
+          <w:shd w:val="clear" w:fill="FFFFFF"/>
+          <w:vertAlign w:val="baseline"/>
+        </w:rPr>
+        <w:t> </w:t>
       </w:r>
     </w:p>
     <w:p>
       <w:pPr>
+        <w:pStyle w:val="2"/>
+        <w:keepNext w:val="0"/>
+        <w:keepLines w:val="0"/>
+        <w:widowControl/>
+        <w:numPr>
+          <w:ilvl w:val="0"/>
+          <w:numId w:val="1"/>
+        </w:numPr>
+        <w:suppressLineNumbers w:val="0"/>
+        <w:pBdr>
+          <w:top w:val="none" w:color="auto" w:sz="0" w:space="0"/>
+          <w:left w:val="none" w:color="auto" w:sz="0" w:space="0"/>
+          <w:bottom w:val="none" w:color="auto" w:sz="0" w:space="0"/>
+          <w:right w:val="none" w:color="auto" w:sz="0" w:space="0"/>
+        </w:pBdr>
+        <w:spacing w:before="0" w:beforeAutospacing="0" w:after="0" w:afterAutospacing="0" w:line="240" w:lineRule="auto"/>
+        <w:ind w:left="0" w:right="0" w:firstLine="0"/>
         <w:jc w:val="both"/>
+        <w:textAlignment w:val="baseline"/>
+        <w:rPr>
+          <w:b w:val="0"/>
+          <w:i w:val="0"/>
+          <w:color w:val="auto"/>
+        </w:rPr>
       </w:pPr>
       <w:r>
         <w:rPr>
-          <w:rFonts w:ascii="Calibri" w:hAnsi="Calibri" w:eastAsia="Calibri" w:cs="Calibri"/>
+          <w:rFonts w:hint="default" w:ascii="Calibri" w:hAnsi="Calibri" w:eastAsia="Segoe UI" w:cs="Calibri"/>
+          <w:b w:val="0"/>
+          <w:i w:val="0"/>
+          <w:caps w:val="0"/>
+          <w:color w:val="000000"/>
+          <w:spacing w:val="0"/>
+          <w:sz w:val="21"/>
+          <w:szCs w:val="21"/>
+          <w:bdr w:val="none" w:color="auto" w:sz="0" w:space="0"/>
+          <w:shd w:val="clear" w:fill="FFFFFF"/>
+          <w:vertAlign w:val="baseline"/>
+          <w:lang w:val="en-US"/>
+        </w:rPr>
+        <w:t> MOBILE: Record daily GPS trace</w:t>
+      </w:r>
+      <w:r>
+        <w:rPr>
+          <w:rFonts w:hint="default" w:ascii="Calibri" w:hAnsi="Calibri" w:eastAsia="Segoe UI" w:cs="Calibri"/>
+          <w:b w:val="0"/>
+          <w:i w:val="0"/>
+          <w:caps w:val="0"/>
+          <w:color w:val="000000"/>
+          <w:spacing w:val="0"/>
+          <w:sz w:val="21"/>
+          <w:szCs w:val="21"/>
+          <w:bdr w:val="none" w:color="auto" w:sz="0" w:space="0"/>
+          <w:shd w:val="clear" w:fill="FFFFFF"/>
+          <w:vertAlign w:val="baseline"/>
+        </w:rPr>
+        <w:t>.</w:t>
+      </w:r>
+      <w:r>
+        <w:rPr>
+          <w:rFonts w:hint="default" w:ascii="Calibri" w:hAnsi="Calibri" w:eastAsia="Segoe UI" w:cs="Calibri"/>
+          <w:b w:val="0"/>
+          <w:i w:val="0"/>
+          <w:caps w:val="0"/>
+          <w:color w:val="000000"/>
+          <w:spacing w:val="0"/>
+          <w:sz w:val="21"/>
+          <w:szCs w:val="21"/>
+          <w:bdr w:val="none" w:color="auto" w:sz="0" w:space="0"/>
+          <w:shd w:val="clear" w:fill="FFFFFF"/>
+          <w:vertAlign w:val="baseline"/>
+        </w:rPr>
+        <w:br w:type="textWrapping"/>
+      </w:r>
+      <w:r>
+        <w:rPr>
+          <w:rFonts w:hint="default" w:ascii="Calibri" w:hAnsi="Calibri" w:eastAsia="Segoe UI" w:cs="Calibri"/>
+          <w:b w:val="0"/>
+          <w:i w:val="0"/>
+          <w:caps w:val="0"/>
+          <w:color w:val="000000"/>
+          <w:spacing w:val="0"/>
+          <w:sz w:val="21"/>
+          <w:szCs w:val="21"/>
+          <w:bdr w:val="none" w:color="auto" w:sz="0" w:space="0"/>
+          <w:shd w:val="clear" w:fill="FFFFFF"/>
+          <w:vertAlign w:val="baseline"/>
+          <w:lang w:val="en-US"/>
+        </w:rPr>
+        <w:t>2. MOBILE: Prompt for activity tag on usual location for such activities. (One-time short survey)</w:t>
+      </w:r>
+      <w:r>
+        <w:rPr>
+          <w:rFonts w:hint="default" w:ascii="Calibri" w:hAnsi="Calibri" w:eastAsia="Segoe UI" w:cs="Calibri"/>
+          <w:b w:val="0"/>
+          <w:i w:val="0"/>
+          <w:caps w:val="0"/>
+          <w:color w:val="000000"/>
+          <w:spacing w:val="0"/>
+          <w:sz w:val="21"/>
+          <w:szCs w:val="21"/>
+          <w:bdr w:val="none" w:color="auto" w:sz="0" w:space="0"/>
+          <w:shd w:val="clear" w:fill="FFFFFF"/>
+          <w:vertAlign w:val="baseline"/>
+          <w:lang w:val="en-US"/>
+        </w:rPr>
+        <w:br w:type="textWrapping"/>
+      </w:r>
+      <w:r>
+        <w:rPr>
+          <w:rFonts w:hint="default" w:ascii="Calibri" w:hAnsi="Calibri" w:eastAsia="Segoe UI" w:cs="Calibri"/>
+          <w:b w:val="0"/>
+          <w:i w:val="0"/>
+          <w:caps w:val="0"/>
+          <w:color w:val="000000"/>
+          <w:spacing w:val="0"/>
+          <w:sz w:val="21"/>
+          <w:szCs w:val="21"/>
+          <w:bdr w:val="none" w:color="auto" w:sz="0" w:space="0"/>
+          <w:shd w:val="clear" w:fill="FFFFFF"/>
+          <w:vertAlign w:val="baseline"/>
+          <w:lang w:val="en-US"/>
+        </w:rPr>
+        <w:t>3. MOBILE: Add more frequent location</w:t>
+      </w:r>
+      <w:r>
+        <w:rPr>
+          <w:rFonts w:hint="default" w:ascii="Calibri" w:hAnsi="Calibri" w:eastAsia="Segoe UI" w:cs="Calibri"/>
+          <w:b w:val="0"/>
+          <w:i w:val="0"/>
+          <w:caps w:val="0"/>
+          <w:color w:val="000000"/>
+          <w:spacing w:val="0"/>
+          <w:sz w:val="21"/>
+          <w:szCs w:val="21"/>
+          <w:bdr w:val="none" w:color="auto" w:sz="0" w:space="0"/>
+          <w:shd w:val="clear" w:fill="FFFFFF"/>
+          <w:vertAlign w:val="baseline"/>
+          <w:lang w:val="en-US"/>
+        </w:rPr>
+        <w:br w:type="textWrapping"/>
+      </w:r>
+      <w:r>
+        <w:rPr>
+          <w:rFonts w:hint="default" w:ascii="Calibri" w:hAnsi="Calibri" w:eastAsia="Segoe UI" w:cs="Calibri"/>
+          <w:b w:val="0"/>
+          <w:i w:val="0"/>
+          <w:caps w:val="0"/>
+          <w:color w:val="000000"/>
+          <w:spacing w:val="0"/>
+          <w:sz w:val="21"/>
+          <w:szCs w:val="21"/>
+          <w:bdr w:val="none" w:color="auto" w:sz="0" w:space="0"/>
+          <w:shd w:val="clear" w:fill="FFFFFF"/>
+          <w:vertAlign w:val="baseline"/>
+          <w:lang w:val="en-US"/>
+        </w:rPr>
+        <w:t>4. MOBILE: Login &amp; Sign Up</w:t>
+      </w:r>
+      <w:r>
+        <w:rPr>
+          <w:rFonts w:hint="default" w:ascii="Calibri" w:hAnsi="Calibri" w:eastAsia="Segoe UI" w:cs="Calibri"/>
+          <w:b w:val="0"/>
+          <w:i w:val="0"/>
+          <w:caps w:val="0"/>
+          <w:color w:val="000000"/>
+          <w:spacing w:val="0"/>
+          <w:sz w:val="21"/>
+          <w:szCs w:val="21"/>
+          <w:bdr w:val="none" w:color="auto" w:sz="0" w:space="0"/>
+          <w:shd w:val="clear" w:fill="FFFFFF"/>
+          <w:vertAlign w:val="baseline"/>
+          <w:lang w:val="en-US"/>
+        </w:rPr>
+        <w:br w:type="textWrapping"/>
+      </w:r>
+      <w:r>
+        <w:rPr>
+          <w:rFonts w:hint="default" w:ascii="Calibri" w:hAnsi="Calibri" w:eastAsia="Segoe UI" w:cs="Calibri"/>
+          <w:b w:val="0"/>
+          <w:i w:val="0"/>
+          <w:caps w:val="0"/>
+          <w:color w:val="000000"/>
+          <w:spacing w:val="0"/>
+          <w:sz w:val="21"/>
+          <w:szCs w:val="21"/>
+          <w:bdr w:val="none" w:color="auto" w:sz="0" w:space="0"/>
+          <w:shd w:val="clear" w:fill="FFFFFF"/>
+          <w:vertAlign w:val="baseline"/>
+          <w:lang w:val="en-US"/>
+        </w:rPr>
+        <w:t>5. MOBILE: Send data to researcher periodically.</w:t>
+      </w:r>
+      <w:r>
+        <w:rPr>
+          <w:rFonts w:hint="default" w:ascii="Calibri" w:hAnsi="Calibri" w:eastAsia="Segoe UI" w:cs="Calibri"/>
+          <w:b w:val="0"/>
+          <w:i w:val="0"/>
+          <w:caps w:val="0"/>
+          <w:color w:val="000000"/>
+          <w:spacing w:val="0"/>
+          <w:sz w:val="21"/>
+          <w:szCs w:val="21"/>
+          <w:bdr w:val="none" w:color="auto" w:sz="0" w:space="0"/>
+          <w:shd w:val="clear" w:fill="FFFFFF"/>
+          <w:vertAlign w:val="baseline"/>
+          <w:lang w:val="en-US"/>
+        </w:rPr>
+        <w:br w:type="textWrapping"/>
+      </w:r>
+      <w:r>
+        <w:rPr>
+          <w:rFonts w:hint="default" w:ascii="Calibri" w:hAnsi="Calibri" w:eastAsia="Segoe UI" w:cs="Calibri"/>
+          <w:b w:val="0"/>
+          <w:i w:val="0"/>
+          <w:caps w:val="0"/>
+          <w:color w:val="000000"/>
+          <w:spacing w:val="0"/>
+          <w:sz w:val="21"/>
+          <w:szCs w:val="21"/>
+          <w:bdr w:val="none" w:color="auto" w:sz="0" w:space="0"/>
+          <w:shd w:val="clear" w:fill="FFFFFF"/>
+          <w:vertAlign w:val="baseline"/>
+          <w:lang w:val="en-US"/>
+        </w:rPr>
+        <w:br w:type="textWrapping"/>
+      </w:r>
+      <w:r>
+        <w:rPr>
+          <w:rFonts w:hint="default" w:ascii="Calibri" w:hAnsi="Calibri" w:eastAsia="Segoe UI" w:cs="Calibri"/>
           <w:b/>
-          <w:bCs/>
-          <w:sz w:val="21"/>
-          <w:szCs w:val="21"/>
-          <w:lang w:val="en-US"/>
+          <w:i w:val="0"/>
+          <w:caps w:val="0"/>
+          <w:color w:val="000000"/>
+          <w:spacing w:val="0"/>
+          <w:sz w:val="21"/>
+          <w:szCs w:val="21"/>
+          <w:bdr w:val="none" w:color="auto" w:sz="0" w:space="0"/>
+          <w:shd w:val="clear" w:fill="FFFFFF"/>
+          <w:vertAlign w:val="baseline"/>
+          <w:lang w:val="en-US"/>
+        </w:rPr>
+        <w:t>Phase 2:</w:t>
+      </w:r>
+      <w:r>
+        <w:rPr>
+          <w:rFonts w:hint="default" w:ascii="Calibri" w:hAnsi="Calibri" w:eastAsia="Segoe UI" w:cs="Calibri"/>
+          <w:b/>
+          <w:i w:val="0"/>
+          <w:caps w:val="0"/>
+          <w:color w:val="000000"/>
+          <w:spacing w:val="0"/>
+          <w:sz w:val="21"/>
+          <w:szCs w:val="21"/>
+          <w:bdr w:val="none" w:color="auto" w:sz="0" w:space="0"/>
+          <w:shd w:val="clear" w:fill="FFFFFF"/>
+          <w:vertAlign w:val="baseline"/>
+          <w:lang w:val="en-US"/>
+        </w:rPr>
+        <w:br w:type="textWrapping"/>
+      </w:r>
+      <w:r>
+        <w:rPr>
+          <w:rFonts w:hint="default" w:ascii="Calibri" w:hAnsi="Calibri" w:eastAsia="Segoe UI" w:cs="Calibri"/>
+          <w:b w:val="0"/>
+          <w:i w:val="0"/>
+          <w:caps w:val="0"/>
+          <w:color w:val="000000"/>
+          <w:spacing w:val="0"/>
+          <w:sz w:val="21"/>
+          <w:szCs w:val="21"/>
+          <w:bdr w:val="none" w:color="auto" w:sz="0" w:space="0"/>
+          <w:shd w:val="clear" w:fill="FFFFFF"/>
+          <w:vertAlign w:val="baseline"/>
+          <w:lang w:val="en-US"/>
+        </w:rPr>
+        <w:t>6. MOBILE: Support integration with a 'light' user diary of user labels for the activities performed + modes of transport. (Each row has: Date, Start Time, End Time, Activity, Location - Select from map? Mode of Transport,</w:t>
+      </w:r>
+      <w:r>
+        <w:rPr>
+          <w:rFonts w:hint="default" w:ascii="Calibri" w:hAnsi="Calibri" w:eastAsia="Segoe UI" w:cs="Calibri"/>
+          <w:b w:val="0"/>
+          <w:i w:val="0"/>
+          <w:caps w:val="0"/>
+          <w:color w:val="000000"/>
+          <w:spacing w:val="0"/>
+          <w:sz w:val="21"/>
+          <w:szCs w:val="21"/>
+          <w:bdr w:val="none" w:color="auto" w:sz="0" w:space="0"/>
+          <w:shd w:val="clear" w:fill="FFFFFF"/>
+          <w:vertAlign w:val="baseline"/>
         </w:rPr>
         <w:t xml:space="preserve"> </w:t>
+      </w:r>
+      <w:r>
+        <w:rPr>
+          <w:rFonts w:hint="default" w:ascii="Calibri" w:hAnsi="Calibri" w:eastAsia="Segoe UI" w:cs="Calibri"/>
+          <w:b w:val="0"/>
+          <w:i w:val="0"/>
+          <w:caps w:val="0"/>
+          <w:color w:val="000000"/>
+          <w:spacing w:val="0"/>
+          <w:sz w:val="21"/>
+          <w:szCs w:val="21"/>
+          <w:bdr w:val="none" w:color="auto" w:sz="0" w:space="0"/>
+          <w:shd w:val="clear" w:fill="FFFFFF"/>
+          <w:vertAlign w:val="baseline"/>
+          <w:lang w:val="en-US"/>
+        </w:rPr>
+        <w:t>Happiness scale, Comments.) (Read Diary, Write Diary, Edit Diary)</w:t>
+      </w:r>
+      <w:r>
+        <w:rPr>
+          <w:rFonts w:hint="default" w:ascii="WordVisiCarriageReturn_MSFontService" w:hAnsi="WordVisiCarriageReturn_MSFontService" w:eastAsia="WordVisiCarriageReturn_MSFontService" w:cs="WordVisiCarriageReturn_MSFontService"/>
+          <w:b w:val="0"/>
+          <w:i w:val="0"/>
+          <w:caps w:val="0"/>
+          <w:color w:val="000000"/>
+          <w:spacing w:val="0"/>
+          <w:sz w:val="21"/>
+          <w:szCs w:val="21"/>
+          <w:bdr w:val="none" w:color="auto" w:sz="0" w:space="0"/>
+          <w:shd w:val="clear" w:fill="FFFFFF"/>
+          <w:vertAlign w:val="baseline"/>
+        </w:rPr>
+        <w:br w:type="textWrapping"/>
+      </w:r>
+      <w:r>
+        <w:rPr>
+          <w:rFonts w:hint="default" w:ascii="Calibri" w:hAnsi="Calibri" w:eastAsia="Segoe UI" w:cs="Calibri"/>
+          <w:b w:val="0"/>
+          <w:i w:val="0"/>
+          <w:caps w:val="0"/>
+          <w:color w:val="000000"/>
+          <w:spacing w:val="0"/>
+          <w:sz w:val="21"/>
+          <w:szCs w:val="21"/>
+          <w:bdr w:val="none" w:color="auto" w:sz="0" w:space="0"/>
+          <w:shd w:val="clear" w:fill="FFFFFF"/>
+          <w:vertAlign w:val="baseline"/>
+          <w:lang w:val="en-US"/>
+        </w:rPr>
+        <w:t>7. PC: Label significant places (e.g., work, home, school, shopping center, entertainment, etc.) and/or types of activities for these traces. - Checkout LANDGATE </w:t>
+      </w:r>
+      <w:r>
+        <w:rPr>
+          <w:rFonts w:hint="default" w:ascii="Calibri" w:hAnsi="Calibri" w:eastAsia="Segoe UI" w:cs="Calibri"/>
+          <w:b w:val="0"/>
+          <w:i w:val="0"/>
+          <w:caps w:val="0"/>
+          <w:color w:val="000000"/>
+          <w:spacing w:val="0"/>
+          <w:sz w:val="21"/>
+          <w:szCs w:val="21"/>
+          <w:bdr w:val="none" w:color="auto" w:sz="0" w:space="0"/>
+          <w:shd w:val="clear" w:fill="FFFFFF"/>
+          <w:vertAlign w:val="baseline"/>
+        </w:rPr>
+        <w:t> </w:t>
       </w:r>
     </w:p>
     <w:p>
       <w:pPr>
+        <w:pStyle w:val="2"/>
+        <w:keepNext w:val="0"/>
+        <w:keepLines w:val="0"/>
+        <w:widowControl/>
+        <w:suppressLineNumbers w:val="0"/>
+        <w:pBdr>
+          <w:top w:val="none" w:color="auto" w:sz="0" w:space="0"/>
+          <w:left w:val="none" w:color="auto" w:sz="0" w:space="0"/>
+          <w:bottom w:val="none" w:color="auto" w:sz="0" w:space="0"/>
+          <w:right w:val="none" w:color="auto" w:sz="0" w:space="0"/>
+        </w:pBdr>
+        <w:spacing w:before="0" w:beforeAutospacing="0" w:after="0" w:afterAutospacing="0" w:line="240" w:lineRule="auto"/>
+        <w:ind w:left="0" w:right="0" w:firstLine="0"/>
         <w:jc w:val="both"/>
+        <w:textAlignment w:val="baseline"/>
+        <w:rPr>
+          <w:b w:val="0"/>
+          <w:i w:val="0"/>
+          <w:color w:val="auto"/>
+        </w:rPr>
       </w:pPr>
       <w:r>
         <w:rPr>
-          <w:rFonts w:ascii="Calibri" w:hAnsi="Calibri" w:eastAsia="Calibri" w:cs="Calibri"/>
+          <w:rFonts w:hint="default" w:ascii="Calibri" w:hAnsi="Calibri" w:eastAsia="Segoe UI" w:cs="Calibri"/>
           <w:b/>
-          <w:bCs/>
-          <w:sz w:val="21"/>
-          <w:szCs w:val="21"/>
-          <w:lang w:val="en-US"/>
-        </w:rPr>
-        <w:t>Phase 1:</w:t>
+          <w:i w:val="0"/>
+          <w:caps w:val="0"/>
+          <w:color w:val="000000"/>
+          <w:spacing w:val="0"/>
+          <w:sz w:val="21"/>
+          <w:szCs w:val="21"/>
+          <w:bdr w:val="none" w:color="auto" w:sz="0" w:space="0"/>
+          <w:shd w:val="clear" w:fill="FFFFFF"/>
+          <w:vertAlign w:val="baseline"/>
+          <w:lang w:val="en-US"/>
+        </w:rPr>
+        <w:t> </w:t>
+      </w:r>
+      <w:r>
+        <w:rPr>
+          <w:rFonts w:hint="default" w:ascii="Calibri" w:hAnsi="Calibri" w:eastAsia="Segoe UI" w:cs="Calibri"/>
+          <w:b w:val="0"/>
+          <w:i w:val="0"/>
+          <w:caps w:val="0"/>
+          <w:color w:val="000000"/>
+          <w:spacing w:val="0"/>
+          <w:sz w:val="21"/>
+          <w:szCs w:val="21"/>
+          <w:bdr w:val="none" w:color="auto" w:sz="0" w:space="0"/>
+          <w:shd w:val="clear" w:fill="FFFFFF"/>
+          <w:vertAlign w:val="baseline"/>
+        </w:rPr>
+        <w:t> </w:t>
       </w:r>
     </w:p>
     <w:p>
       <w:pPr>
+        <w:pStyle w:val="2"/>
+        <w:keepNext w:val="0"/>
+        <w:keepLines w:val="0"/>
+        <w:widowControl/>
+        <w:suppressLineNumbers w:val="0"/>
+        <w:pBdr>
+          <w:top w:val="none" w:color="auto" w:sz="0" w:space="0"/>
+          <w:left w:val="none" w:color="auto" w:sz="0" w:space="0"/>
+          <w:bottom w:val="none" w:color="auto" w:sz="0" w:space="0"/>
+          <w:right w:val="none" w:color="auto" w:sz="0" w:space="0"/>
+        </w:pBdr>
+        <w:spacing w:before="0" w:beforeAutospacing="0" w:after="0" w:afterAutospacing="0" w:line="240" w:lineRule="auto"/>
+        <w:ind w:left="0" w:right="0" w:firstLine="0"/>
         <w:jc w:val="both"/>
-        <w:rPr>
-          <w:rFonts w:ascii="Calibri" w:hAnsi="Calibri" w:eastAsia="Calibri" w:cs="Calibri"/>
+        <w:textAlignment w:val="baseline"/>
+        <w:rPr>
+          <w:b w:val="0"/>
+          <w:i w:val="0"/>
+          <w:color w:val="auto"/>
+        </w:rPr>
+      </w:pPr>
+      <w:r>
+        <w:rPr>
+          <w:rFonts w:hint="default" w:ascii="Calibri" w:hAnsi="Calibri" w:eastAsia="Segoe UI" w:cs="Calibri"/>
           <w:b/>
-          <w:bCs/>
-          <w:sz w:val="21"/>
-          <w:szCs w:val="21"/>
-          <w:lang w:val="en-US"/>
-        </w:rPr>
-      </w:pPr>
-      <w:r>
-        <w:rPr>
-          <w:rFonts w:ascii="Calibri" w:hAnsi="Calibri" w:eastAsia="Calibri" w:cs="Calibri"/>
-          <w:sz w:val="21"/>
-          <w:szCs w:val="21"/>
-          <w:lang w:val="en-US"/>
-        </w:rPr>
-        <w:t>1. Login &amp; Sign Up</w:t>
+          <w:i w:val="0"/>
+          <w:caps w:val="0"/>
+          <w:color w:val="000000"/>
+          <w:spacing w:val="0"/>
+          <w:sz w:val="21"/>
+          <w:szCs w:val="21"/>
+          <w:bdr w:val="none" w:color="auto" w:sz="0" w:space="0"/>
+          <w:shd w:val="clear" w:fill="FFFFFF"/>
+          <w:vertAlign w:val="baseline"/>
+          <w:lang w:val="en-US"/>
+        </w:rPr>
+        <w:t>Phase 3:</w:t>
+      </w:r>
+      <w:r>
+        <w:rPr>
+          <w:rFonts w:hint="default" w:ascii="Calibri" w:hAnsi="Calibri" w:eastAsia="Segoe UI" w:cs="Calibri"/>
+          <w:b w:val="0"/>
+          <w:i w:val="0"/>
+          <w:caps w:val="0"/>
+          <w:color w:val="000000"/>
+          <w:spacing w:val="0"/>
+          <w:sz w:val="21"/>
+          <w:szCs w:val="21"/>
+          <w:bdr w:val="none" w:color="auto" w:sz="0" w:space="0"/>
+          <w:shd w:val="clear" w:fill="FFFFFF"/>
+          <w:vertAlign w:val="baseline"/>
+        </w:rPr>
+        <w:t> </w:t>
       </w:r>
     </w:p>
     <w:p>
       <w:pPr>
+        <w:pStyle w:val="2"/>
+        <w:keepNext w:val="0"/>
+        <w:keepLines w:val="0"/>
+        <w:widowControl/>
+        <w:suppressLineNumbers w:val="0"/>
+        <w:pBdr>
+          <w:top w:val="none" w:color="auto" w:sz="0" w:space="0"/>
+          <w:left w:val="none" w:color="auto" w:sz="0" w:space="0"/>
+          <w:bottom w:val="none" w:color="auto" w:sz="0" w:space="0"/>
+          <w:right w:val="none" w:color="auto" w:sz="0" w:space="0"/>
+        </w:pBdr>
+        <w:spacing w:before="0" w:beforeAutospacing="0" w:after="0" w:afterAutospacing="0" w:line="240" w:lineRule="auto"/>
+        <w:ind w:left="0" w:right="0" w:firstLine="0"/>
         <w:jc w:val="both"/>
-        <w:rPr>
-          <w:rFonts w:ascii="Calibri" w:hAnsi="Calibri" w:eastAsia="Calibri" w:cs="Calibri"/>
-          <w:sz w:val="21"/>
-          <w:szCs w:val="21"/>
-          <w:lang w:val="en-US"/>
+        <w:textAlignment w:val="baseline"/>
+        <w:rPr>
+          <w:b w:val="0"/>
+          <w:i w:val="0"/>
+          <w:color w:val="auto"/>
         </w:rPr>
       </w:pPr>
       <w:r>
         <w:rPr>
-          <w:rFonts w:ascii="Calibri" w:hAnsi="Calibri" w:eastAsia="Calibri" w:cs="Calibri"/>
-          <w:sz w:val="21"/>
-          <w:szCs w:val="21"/>
-          <w:lang w:val="en-US"/>
-        </w:rPr>
-        <w:t>2. Record daily GPS trace of personal physical activities and movements using a suitable wearable device (smart phone or fitness wearable).</w:t>
+          <w:rFonts w:hint="default" w:ascii="Calibri" w:hAnsi="Calibri" w:eastAsia="Segoe UI" w:cs="Calibri"/>
+          <w:b w:val="0"/>
+          <w:i w:val="0"/>
+          <w:caps w:val="0"/>
+          <w:color w:val="000000"/>
+          <w:spacing w:val="0"/>
+          <w:sz w:val="21"/>
+          <w:szCs w:val="21"/>
+          <w:bdr w:val="none" w:color="auto" w:sz="0" w:space="0"/>
+          <w:shd w:val="clear" w:fill="FFFFFF"/>
+          <w:vertAlign w:val="baseline"/>
+          <w:lang w:val="en-US"/>
+        </w:rPr>
+        <w:t>8. PC: Label modes of transport between locations (e.g., car, train, bike).</w:t>
+      </w:r>
+      <w:r>
+        <w:rPr>
+          <w:rFonts w:hint="default" w:ascii="Calibri" w:hAnsi="Calibri" w:eastAsia="Segoe UI" w:cs="Calibri"/>
+          <w:b w:val="0"/>
+          <w:i w:val="0"/>
+          <w:caps w:val="0"/>
+          <w:color w:val="000000"/>
+          <w:spacing w:val="0"/>
+          <w:sz w:val="21"/>
+          <w:szCs w:val="21"/>
+          <w:bdr w:val="none" w:color="auto" w:sz="0" w:space="0"/>
+          <w:shd w:val="clear" w:fill="FFFFFF"/>
+          <w:vertAlign w:val="baseline"/>
+        </w:rPr>
+        <w:t> </w:t>
       </w:r>
     </w:p>
     <w:p>
       <w:pPr>
+        <w:pStyle w:val="2"/>
+        <w:keepNext w:val="0"/>
+        <w:keepLines w:val="0"/>
+        <w:widowControl/>
+        <w:suppressLineNumbers w:val="0"/>
+        <w:pBdr>
+          <w:top w:val="none" w:color="auto" w:sz="0" w:space="0"/>
+          <w:left w:val="none" w:color="auto" w:sz="0" w:space="0"/>
+          <w:bottom w:val="none" w:color="auto" w:sz="0" w:space="0"/>
+          <w:right w:val="none" w:color="auto" w:sz="0" w:space="0"/>
+        </w:pBdr>
+        <w:spacing w:before="0" w:beforeAutospacing="0" w:after="0" w:afterAutospacing="0" w:line="240" w:lineRule="auto"/>
+        <w:ind w:left="0" w:right="0" w:firstLine="0"/>
         <w:jc w:val="both"/>
+        <w:textAlignment w:val="baseline"/>
+        <w:rPr>
+          <w:b w:val="0"/>
+          <w:i w:val="0"/>
+          <w:color w:val="auto"/>
+        </w:rPr>
       </w:pPr>
       <w:r>
         <w:rPr>
-          <w:rFonts w:ascii="Calibri" w:hAnsi="Calibri" w:eastAsia="Calibri" w:cs="Calibri"/>
-          <w:sz w:val="21"/>
-          <w:szCs w:val="21"/>
-          <w:lang w:val="en-US"/>
-        </w:rPr>
-        <w:t>3. Send location data to researcher periodically.</w:t>
+          <w:rFonts w:hint="default" w:ascii="Calibri" w:hAnsi="Calibri" w:eastAsia="Segoe UI" w:cs="Calibri"/>
+          <w:b w:val="0"/>
+          <w:i w:val="0"/>
+          <w:caps w:val="0"/>
+          <w:color w:val="000000"/>
+          <w:spacing w:val="0"/>
+          <w:sz w:val="21"/>
+          <w:szCs w:val="21"/>
+          <w:bdr w:val="none" w:color="auto" w:sz="0" w:space="0"/>
+          <w:shd w:val="clear" w:fill="FFFFFF"/>
+          <w:vertAlign w:val="baseline"/>
+          <w:lang w:val="en-US"/>
+        </w:rPr>
+        <w:t>9. PC: Identify and log any anomalies in the data or missing values.</w:t>
+      </w:r>
+      <w:r>
+        <w:rPr>
+          <w:rFonts w:hint="default" w:ascii="Calibri" w:hAnsi="Calibri" w:eastAsia="Segoe UI" w:cs="Calibri"/>
+          <w:b w:val="0"/>
+          <w:i w:val="0"/>
+          <w:caps w:val="0"/>
+          <w:color w:val="000000"/>
+          <w:spacing w:val="0"/>
+          <w:sz w:val="21"/>
+          <w:szCs w:val="21"/>
+          <w:bdr w:val="none" w:color="auto" w:sz="0" w:space="0"/>
+          <w:shd w:val="clear" w:fill="FFFFFF"/>
+          <w:vertAlign w:val="baseline"/>
+        </w:rPr>
+        <w:t> </w:t>
       </w:r>
     </w:p>
     <w:p>
       <w:pPr>
+        <w:pStyle w:val="2"/>
+        <w:keepNext w:val="0"/>
+        <w:keepLines w:val="0"/>
+        <w:widowControl/>
+        <w:suppressLineNumbers w:val="0"/>
+        <w:pBdr>
+          <w:top w:val="none" w:color="auto" w:sz="0" w:space="0"/>
+          <w:left w:val="none" w:color="auto" w:sz="0" w:space="0"/>
+          <w:bottom w:val="none" w:color="auto" w:sz="0" w:space="0"/>
+          <w:right w:val="none" w:color="auto" w:sz="0" w:space="0"/>
+        </w:pBdr>
+        <w:spacing w:before="0" w:beforeAutospacing="0" w:after="0" w:afterAutospacing="0" w:line="240" w:lineRule="auto"/>
+        <w:ind w:left="0" w:right="0" w:firstLine="0"/>
         <w:jc w:val="both"/>
-        <w:rPr>
-          <w:rFonts w:ascii="Calibri" w:hAnsi="Calibri" w:eastAsia="Calibri" w:cs="Calibri"/>
-          <w:sz w:val="21"/>
-          <w:szCs w:val="21"/>
-          <w:lang w:val="en-US"/>
+        <w:textAlignment w:val="baseline"/>
+        <w:rPr>
+          <w:b w:val="0"/>
+          <w:i w:val="0"/>
+          <w:color w:val="auto"/>
         </w:rPr>
       </w:pPr>
       <w:r>
         <w:rPr>
-          <w:rFonts w:ascii="Calibri" w:hAnsi="Calibri" w:eastAsia="Calibri" w:cs="Calibri"/>
-          <w:sz w:val="21"/>
-          <w:szCs w:val="21"/>
-          <w:lang w:val="en-US"/>
-        </w:rPr>
-        <w:t>4. Prompt for activity tag on usual location for such activities.</w:t>
-      </w:r>
-      <w:r>
-        <w:br w:type="textWrapping"/>
-      </w:r>
-      <w:r>
-        <w:br w:type="textWrapping"/>
-      </w:r>
-      <w:r>
-        <w:rPr>
-          <w:rFonts w:ascii="Calibri" w:hAnsi="Calibri" w:eastAsia="Calibri" w:cs="Calibri"/>
-          <w:b/>
-          <w:bCs/>
-          <w:sz w:val="21"/>
-          <w:szCs w:val="21"/>
-          <w:lang w:val="en-US"/>
-        </w:rPr>
-        <w:t>Phase 2:</w:t>
+          <w:rFonts w:hint="default" w:ascii="Calibri" w:hAnsi="Calibri" w:eastAsia="Segoe UI" w:cs="Calibri"/>
+          <w:b w:val="0"/>
+          <w:i w:val="0"/>
+          <w:caps w:val="0"/>
+          <w:color w:val="000000"/>
+          <w:spacing w:val="0"/>
+          <w:sz w:val="21"/>
+          <w:szCs w:val="21"/>
+          <w:bdr w:val="none" w:color="auto" w:sz="0" w:space="0"/>
+          <w:shd w:val="clear" w:fill="FFFFFF"/>
+          <w:vertAlign w:val="baseline"/>
+          <w:lang w:val="en-US"/>
+        </w:rPr>
+        <w:t>10. PC: Integrate the above streams into a dataset that can be output for research use &amp; users.</w:t>
+      </w:r>
+      <w:r>
+        <w:rPr>
+          <w:rFonts w:hint="default" w:ascii="Calibri" w:hAnsi="Calibri" w:eastAsia="Segoe UI" w:cs="Calibri"/>
+          <w:b w:val="0"/>
+          <w:i w:val="0"/>
+          <w:caps w:val="0"/>
+          <w:color w:val="000000"/>
+          <w:spacing w:val="0"/>
+          <w:sz w:val="21"/>
+          <w:szCs w:val="21"/>
+          <w:bdr w:val="none" w:color="auto" w:sz="0" w:space="0"/>
+          <w:shd w:val="clear" w:fill="FFFFFF"/>
+          <w:vertAlign w:val="baseline"/>
+        </w:rPr>
+        <w:t> </w:t>
       </w:r>
     </w:p>
     <w:p>
       <w:pPr>
+        <w:pStyle w:val="2"/>
+        <w:keepNext w:val="0"/>
+        <w:keepLines w:val="0"/>
+        <w:widowControl/>
+        <w:suppressLineNumbers w:val="0"/>
+        <w:pBdr>
+          <w:top w:val="none" w:color="auto" w:sz="0" w:space="0"/>
+          <w:left w:val="none" w:color="auto" w:sz="0" w:space="0"/>
+          <w:bottom w:val="none" w:color="auto" w:sz="0" w:space="0"/>
+          <w:right w:val="none" w:color="auto" w:sz="0" w:space="0"/>
+        </w:pBdr>
+        <w:spacing w:before="0" w:beforeAutospacing="0" w:after="0" w:afterAutospacing="0" w:line="240" w:lineRule="auto"/>
+        <w:ind w:left="0" w:right="0" w:firstLine="0"/>
         <w:jc w:val="both"/>
+        <w:textAlignment w:val="baseline"/>
+        <w:rPr>
+          <w:b w:val="0"/>
+          <w:i w:val="0"/>
+          <w:color w:val="auto"/>
+        </w:rPr>
       </w:pPr>
       <w:r>
         <w:rPr>
-          <w:rFonts w:ascii="Calibri" w:hAnsi="Calibri" w:eastAsia="Calibri" w:cs="Calibri"/>
-          <w:sz w:val="21"/>
-          <w:szCs w:val="21"/>
-          <w:lang w:val="en-US"/>
-        </w:rPr>
-        <w:t>5. Label significant places (e.g., work, home, school, shopping center, entertainment, etc.) and/or types of activities for these traces.</w:t>
+          <w:rFonts w:hint="default" w:ascii="Calibri" w:hAnsi="Calibri" w:eastAsia="Segoe UI" w:cs="Calibri"/>
+          <w:b w:val="0"/>
+          <w:i w:val="0"/>
+          <w:caps w:val="0"/>
+          <w:color w:val="000000"/>
+          <w:spacing w:val="0"/>
+          <w:sz w:val="21"/>
+          <w:szCs w:val="21"/>
+          <w:bdr w:val="none" w:color="auto" w:sz="0" w:space="0"/>
+          <w:shd w:val="clear" w:fill="FFFFFF"/>
+          <w:vertAlign w:val="baseline"/>
+        </w:rPr>
+        <w:t> </w:t>
+      </w:r>
+      <w:r>
+        <w:rPr>
+          <w:rFonts w:hint="default" w:ascii="WordVisiCarriageReturn_MSFontService" w:hAnsi="WordVisiCarriageReturn_MSFontService" w:eastAsia="WordVisiCarriageReturn_MSFontService" w:cs="WordVisiCarriageReturn_MSFontService"/>
+          <w:b w:val="0"/>
+          <w:i w:val="0"/>
+          <w:caps w:val="0"/>
+          <w:color w:val="auto"/>
+          <w:spacing w:val="0"/>
+          <w:sz w:val="21"/>
+          <w:szCs w:val="21"/>
+          <w:bdr w:val="none" w:color="auto" w:sz="0" w:space="0"/>
+          <w:shd w:val="clear" w:fill="FFFFFF"/>
+          <w:vertAlign w:val="baseline"/>
+        </w:rPr>
+        <w:br w:type="textWrapping"/>
+      </w:r>
+      <w:r>
+        <w:rPr>
+          <w:rFonts w:hint="default" w:ascii="Calibri" w:hAnsi="Calibri" w:eastAsia="Segoe UI" w:cs="Calibri"/>
+          <w:b w:val="0"/>
+          <w:i w:val="0"/>
+          <w:caps w:val="0"/>
+          <w:color w:val="000000"/>
+          <w:spacing w:val="0"/>
+          <w:sz w:val="28"/>
+          <w:szCs w:val="28"/>
+          <w:bdr w:val="none" w:color="auto" w:sz="0" w:space="0"/>
+          <w:shd w:val="clear" w:fill="FFFFFF"/>
+          <w:vertAlign w:val="baseline"/>
+          <w:lang w:val="en-US"/>
+        </w:rPr>
+        <w:t>Extra Features</w:t>
+      </w:r>
+      <w:r>
+        <w:rPr>
+          <w:rFonts w:hint="default" w:ascii="Calibri" w:hAnsi="Calibri" w:eastAsia="Segoe UI" w:cs="Calibri"/>
+          <w:b w:val="0"/>
+          <w:i w:val="0"/>
+          <w:caps w:val="0"/>
+          <w:color w:val="000000"/>
+          <w:spacing w:val="0"/>
+          <w:sz w:val="21"/>
+          <w:szCs w:val="21"/>
+          <w:bdr w:val="none" w:color="auto" w:sz="0" w:space="0"/>
+          <w:shd w:val="clear" w:fill="FFFFFF"/>
+          <w:vertAlign w:val="baseline"/>
+          <w:lang w:val="en-US"/>
+        </w:rPr>
+        <w:t> </w:t>
+      </w:r>
+      <w:r>
+        <w:rPr>
+          <w:rFonts w:hint="default" w:ascii="Calibri" w:hAnsi="Calibri" w:eastAsia="Segoe UI" w:cs="Calibri"/>
+          <w:b w:val="0"/>
+          <w:i w:val="0"/>
+          <w:caps w:val="0"/>
+          <w:color w:val="000000"/>
+          <w:spacing w:val="0"/>
+          <w:sz w:val="21"/>
+          <w:szCs w:val="21"/>
+          <w:bdr w:val="none" w:color="auto" w:sz="0" w:space="0"/>
+          <w:shd w:val="clear" w:fill="FFFFFF"/>
+          <w:vertAlign w:val="baseline"/>
+        </w:rPr>
+        <w:t> </w:t>
+      </w:r>
+      <w:r>
+        <w:rPr>
+          <w:rFonts w:hint="default" w:ascii="WordVisiCarriageReturn_MSFontService" w:hAnsi="WordVisiCarriageReturn_MSFontService" w:eastAsia="WordVisiCarriageReturn_MSFontService" w:cs="WordVisiCarriageReturn_MSFontService"/>
+          <w:b w:val="0"/>
+          <w:i w:val="0"/>
+          <w:caps w:val="0"/>
+          <w:color w:val="auto"/>
+          <w:spacing w:val="0"/>
+          <w:sz w:val="21"/>
+          <w:szCs w:val="21"/>
+          <w:bdr w:val="none" w:color="auto" w:sz="0" w:space="0"/>
+          <w:shd w:val="clear" w:fill="FFFFFF"/>
+          <w:vertAlign w:val="baseline"/>
+        </w:rPr>
+        <w:br w:type="textWrapping"/>
+      </w:r>
+      <w:r>
+        <w:rPr>
+          <w:rFonts w:hint="default" w:ascii="Calibri" w:hAnsi="Calibri" w:eastAsia="Segoe UI" w:cs="Calibri"/>
+          <w:b w:val="0"/>
+          <w:i w:val="0"/>
+          <w:caps w:val="0"/>
+          <w:color w:val="000000"/>
+          <w:spacing w:val="0"/>
+          <w:sz w:val="21"/>
+          <w:szCs w:val="21"/>
+          <w:bdr w:val="none" w:color="auto" w:sz="0" w:space="0"/>
+          <w:shd w:val="clear" w:fill="FFFFFF"/>
+          <w:vertAlign w:val="baseline"/>
+          <w:lang w:val="en-US"/>
+        </w:rPr>
+        <w:t>1. Display a labelled map of activities. </w:t>
+      </w:r>
+      <w:r>
+        <w:rPr>
+          <w:rFonts w:hint="default" w:ascii="Calibri" w:hAnsi="Calibri" w:eastAsia="Segoe UI" w:cs="Calibri"/>
+          <w:b w:val="0"/>
+          <w:i w:val="0"/>
+          <w:caps w:val="0"/>
+          <w:color w:val="000000"/>
+          <w:spacing w:val="0"/>
+          <w:sz w:val="21"/>
+          <w:szCs w:val="21"/>
+          <w:bdr w:val="none" w:color="auto" w:sz="0" w:space="0"/>
+          <w:shd w:val="clear" w:fill="FFFFFF"/>
+          <w:vertAlign w:val="baseline"/>
+        </w:rPr>
+        <w:t> </w:t>
       </w:r>
     </w:p>
     <w:p>
       <w:pPr>
+        <w:pStyle w:val="2"/>
+        <w:keepNext w:val="0"/>
+        <w:keepLines w:val="0"/>
+        <w:widowControl/>
+        <w:suppressLineNumbers w:val="0"/>
+        <w:pBdr>
+          <w:top w:val="none" w:color="auto" w:sz="0" w:space="0"/>
+          <w:left w:val="none" w:color="auto" w:sz="0" w:space="0"/>
+          <w:bottom w:val="none" w:color="auto" w:sz="0" w:space="0"/>
+          <w:right w:val="none" w:color="auto" w:sz="0" w:space="0"/>
+        </w:pBdr>
+        <w:spacing w:before="0" w:beforeAutospacing="0" w:after="0" w:afterAutospacing="0" w:line="240" w:lineRule="auto"/>
+        <w:ind w:left="0" w:right="0" w:firstLine="0"/>
         <w:jc w:val="both"/>
+        <w:textAlignment w:val="baseline"/>
+        <w:rPr>
+          <w:b w:val="0"/>
+          <w:i w:val="0"/>
+          <w:color w:val="auto"/>
+        </w:rPr>
       </w:pPr>
       <w:r>
         <w:rPr>
-          <w:rFonts w:ascii="Calibri" w:hAnsi="Calibri" w:eastAsia="Calibri" w:cs="Calibri"/>
-          <w:sz w:val="21"/>
-          <w:szCs w:val="21"/>
-          <w:lang w:val="en-US"/>
-        </w:rPr>
-        <w:t xml:space="preserve">6. Support integration with a 'light' user diary of user labels for the activities performed. </w:t>
+          <w:rFonts w:hint="default" w:ascii="Calibri" w:hAnsi="Calibri" w:eastAsia="Segoe UI" w:cs="Calibri"/>
+          <w:b w:val="0"/>
+          <w:i w:val="0"/>
+          <w:caps w:val="0"/>
+          <w:color w:val="000000"/>
+          <w:spacing w:val="0"/>
+          <w:sz w:val="21"/>
+          <w:szCs w:val="21"/>
+          <w:bdr w:val="none" w:color="auto" w:sz="0" w:space="0"/>
+          <w:shd w:val="clear" w:fill="FFFFFF"/>
+          <w:vertAlign w:val="baseline"/>
+          <w:lang w:val="en-US"/>
+        </w:rPr>
+        <w:t>2. Display summary information about activities (e.g., time spend walking, calories used during activity)  </w:t>
+      </w:r>
+      <w:r>
+        <w:rPr>
+          <w:rFonts w:hint="default" w:ascii="Calibri" w:hAnsi="Calibri" w:eastAsia="Segoe UI" w:cs="Calibri"/>
+          <w:b w:val="0"/>
+          <w:i w:val="0"/>
+          <w:caps w:val="0"/>
+          <w:color w:val="000000"/>
+          <w:spacing w:val="0"/>
+          <w:sz w:val="21"/>
+          <w:szCs w:val="21"/>
+          <w:bdr w:val="none" w:color="auto" w:sz="0" w:space="0"/>
+          <w:shd w:val="clear" w:fill="FFFFFF"/>
+          <w:vertAlign w:val="baseline"/>
+        </w:rPr>
+        <w:t> </w:t>
       </w:r>
     </w:p>
     <w:p>
       <w:pPr>
+        <w:pStyle w:val="2"/>
+        <w:keepNext w:val="0"/>
+        <w:keepLines w:val="0"/>
+        <w:widowControl/>
+        <w:suppressLineNumbers w:val="0"/>
+        <w:pBdr>
+          <w:top w:val="none" w:color="auto" w:sz="0" w:space="0"/>
+          <w:left w:val="none" w:color="auto" w:sz="0" w:space="0"/>
+          <w:bottom w:val="none" w:color="auto" w:sz="0" w:space="0"/>
+          <w:right w:val="none" w:color="auto" w:sz="0" w:space="0"/>
+        </w:pBdr>
+        <w:spacing w:before="0" w:beforeAutospacing="0" w:after="0" w:afterAutospacing="0" w:line="240" w:lineRule="auto"/>
+        <w:ind w:left="0" w:right="0" w:firstLine="0"/>
         <w:jc w:val="both"/>
+        <w:textAlignment w:val="baseline"/>
+        <w:rPr>
+          <w:b w:val="0"/>
+          <w:i w:val="0"/>
+          <w:color w:val="auto"/>
+        </w:rPr>
       </w:pPr>
       <w:r>
         <w:rPr>
-          <w:rFonts w:ascii="Calibri" w:hAnsi="Calibri" w:eastAsia="Calibri" w:cs="Calibri"/>
-          <w:b/>
-          <w:bCs/>
-          <w:sz w:val="21"/>
-          <w:szCs w:val="21"/>
-          <w:lang w:val="en-US"/>
-        </w:rPr>
-        <w:t xml:space="preserve"> </w:t>
+          <w:rFonts w:hint="default" w:ascii="Calibri" w:hAnsi="Calibri" w:eastAsia="Segoe UI" w:cs="Calibri"/>
+          <w:b w:val="0"/>
+          <w:i w:val="0"/>
+          <w:caps w:val="0"/>
+          <w:color w:val="000000"/>
+          <w:spacing w:val="0"/>
+          <w:sz w:val="21"/>
+          <w:szCs w:val="21"/>
+          <w:bdr w:val="none" w:color="auto" w:sz="0" w:space="0"/>
+          <w:shd w:val="clear" w:fill="FFFFFF"/>
+          <w:vertAlign w:val="baseline"/>
+          <w:lang w:val="en-US"/>
+        </w:rPr>
+        <w:t>3. Build a server for app for server-side user authentication.</w:t>
+      </w:r>
+      <w:r>
+        <w:rPr>
+          <w:rFonts w:hint="default" w:ascii="Calibri" w:hAnsi="Calibri" w:eastAsia="Segoe UI" w:cs="Calibri"/>
+          <w:b w:val="0"/>
+          <w:i w:val="0"/>
+          <w:caps w:val="0"/>
+          <w:color w:val="000000"/>
+          <w:spacing w:val="0"/>
+          <w:sz w:val="21"/>
+          <w:szCs w:val="21"/>
+          <w:bdr w:val="none" w:color="auto" w:sz="0" w:space="0"/>
+          <w:shd w:val="clear" w:fill="FFFFFF"/>
+          <w:vertAlign w:val="baseline"/>
+        </w:rPr>
+        <w:t> </w:t>
       </w:r>
     </w:p>
     <w:p>
       <w:pPr>
+        <w:pStyle w:val="2"/>
+        <w:keepNext w:val="0"/>
+        <w:keepLines w:val="0"/>
+        <w:widowControl/>
+        <w:suppressLineNumbers w:val="0"/>
+        <w:pBdr>
+          <w:top w:val="none" w:color="auto" w:sz="0" w:space="0"/>
+          <w:left w:val="none" w:color="auto" w:sz="0" w:space="0"/>
+          <w:bottom w:val="none" w:color="auto" w:sz="0" w:space="0"/>
+          <w:right w:val="none" w:color="auto" w:sz="0" w:space="0"/>
+        </w:pBdr>
+        <w:spacing w:before="0" w:beforeAutospacing="0" w:after="0" w:afterAutospacing="0" w:line="240" w:lineRule="auto"/>
+        <w:ind w:left="0" w:right="0" w:firstLine="0"/>
         <w:jc w:val="both"/>
+        <w:textAlignment w:val="baseline"/>
+        <w:rPr>
+          <w:b w:val="0"/>
+          <w:i w:val="0"/>
+          <w:color w:val="auto"/>
+        </w:rPr>
       </w:pPr>
       <w:r>
         <w:rPr>
-          <w:rFonts w:ascii="Calibri" w:hAnsi="Calibri" w:eastAsia="Calibri" w:cs="Calibri"/>
-          <w:b/>
-          <w:bCs/>
-          <w:sz w:val="21"/>
-          <w:szCs w:val="21"/>
-          <w:lang w:val="en-US"/>
-        </w:rPr>
-        <w:t>Phase 3:</w:t>
+          <w:rFonts w:hint="default" w:ascii="Calibri" w:hAnsi="Calibri" w:eastAsia="Segoe UI" w:cs="Calibri"/>
+          <w:b w:val="0"/>
+          <w:i w:val="0"/>
+          <w:caps w:val="0"/>
+          <w:color w:val="000000"/>
+          <w:spacing w:val="0"/>
+          <w:sz w:val="21"/>
+          <w:szCs w:val="21"/>
+          <w:bdr w:val="none" w:color="auto" w:sz="0" w:space="0"/>
+          <w:shd w:val="clear" w:fill="FFFFFF"/>
+          <w:vertAlign w:val="baseline"/>
+          <w:lang w:val="en-US"/>
+        </w:rPr>
+        <w:t>4. Researcher gets real time update from users.</w:t>
+      </w:r>
+      <w:r>
+        <w:rPr>
+          <w:rFonts w:hint="default" w:ascii="Calibri" w:hAnsi="Calibri" w:eastAsia="Segoe UI" w:cs="Calibri"/>
+          <w:b w:val="0"/>
+          <w:i w:val="0"/>
+          <w:caps w:val="0"/>
+          <w:color w:val="000000"/>
+          <w:spacing w:val="0"/>
+          <w:sz w:val="21"/>
+          <w:szCs w:val="21"/>
+          <w:bdr w:val="none" w:color="auto" w:sz="0" w:space="0"/>
+          <w:shd w:val="clear" w:fill="FFFFFF"/>
+          <w:vertAlign w:val="baseline"/>
+        </w:rPr>
+        <w:t> </w:t>
       </w:r>
     </w:p>
     <w:p>
       <w:pPr>
+        <w:pStyle w:val="2"/>
+        <w:keepNext w:val="0"/>
+        <w:keepLines w:val="0"/>
+        <w:widowControl/>
+        <w:suppressLineNumbers w:val="0"/>
+        <w:pBdr>
+          <w:top w:val="none" w:color="auto" w:sz="0" w:space="0"/>
+          <w:left w:val="none" w:color="auto" w:sz="0" w:space="0"/>
+          <w:bottom w:val="none" w:color="auto" w:sz="0" w:space="0"/>
+          <w:right w:val="none" w:color="auto" w:sz="0" w:space="0"/>
+        </w:pBdr>
+        <w:spacing w:before="0" w:beforeAutospacing="0" w:after="0" w:afterAutospacing="0" w:line="240" w:lineRule="auto"/>
+        <w:ind w:left="0" w:right="0" w:firstLine="0"/>
         <w:jc w:val="both"/>
+        <w:textAlignment w:val="baseline"/>
+        <w:rPr>
+          <w:b w:val="0"/>
+          <w:i w:val="0"/>
+          <w:color w:val="auto"/>
+        </w:rPr>
       </w:pPr>
       <w:r>
         <w:rPr>
-          <w:rFonts w:ascii="Calibri" w:hAnsi="Calibri" w:eastAsia="Calibri" w:cs="Calibri"/>
-          <w:sz w:val="21"/>
-          <w:szCs w:val="21"/>
-          <w:lang w:val="en-US"/>
-        </w:rPr>
-        <w:t>7. Label modes of transport between locations (e.g., car, train, bike).</w:t>
+          <w:rFonts w:hint="default" w:ascii="Calibri" w:hAnsi="Calibri" w:eastAsia="Segoe UI" w:cs="Calibri"/>
+          <w:b w:val="0"/>
+          <w:i w:val="0"/>
+          <w:caps w:val="0"/>
+          <w:color w:val="000000"/>
+          <w:spacing w:val="0"/>
+          <w:sz w:val="21"/>
+          <w:szCs w:val="21"/>
+          <w:bdr w:val="none" w:color="auto" w:sz="0" w:space="0"/>
+          <w:shd w:val="clear" w:fill="FFFFFF"/>
+          <w:vertAlign w:val="baseline"/>
+          <w:lang w:val="en-US"/>
+        </w:rPr>
+        <w:t> </w:t>
+      </w:r>
+      <w:r>
+        <w:rPr>
+          <w:rFonts w:hint="default" w:ascii="Calibri" w:hAnsi="Calibri" w:eastAsia="Segoe UI" w:cs="Calibri"/>
+          <w:b w:val="0"/>
+          <w:i w:val="0"/>
+          <w:caps w:val="0"/>
+          <w:color w:val="000000"/>
+          <w:spacing w:val="0"/>
+          <w:sz w:val="21"/>
+          <w:szCs w:val="21"/>
+          <w:bdr w:val="none" w:color="auto" w:sz="0" w:space="0"/>
+          <w:shd w:val="clear" w:fill="FFFFFF"/>
+          <w:vertAlign w:val="baseline"/>
+        </w:rPr>
+        <w:t> </w:t>
       </w:r>
     </w:p>
     <w:p>
       <w:pPr>
+        <w:pStyle w:val="2"/>
+        <w:keepNext w:val="0"/>
+        <w:keepLines w:val="0"/>
+        <w:widowControl/>
+        <w:suppressLineNumbers w:val="0"/>
+        <w:pBdr>
+          <w:top w:val="none" w:color="auto" w:sz="0" w:space="0"/>
+          <w:left w:val="none" w:color="auto" w:sz="0" w:space="0"/>
+          <w:bottom w:val="none" w:color="auto" w:sz="0" w:space="0"/>
+          <w:right w:val="none" w:color="auto" w:sz="0" w:space="0"/>
+        </w:pBdr>
+        <w:spacing w:before="0" w:beforeAutospacing="0" w:after="0" w:afterAutospacing="0" w:line="240" w:lineRule="auto"/>
+        <w:ind w:left="0" w:right="0" w:firstLine="0"/>
         <w:jc w:val="both"/>
+        <w:textAlignment w:val="baseline"/>
+        <w:rPr>
+          <w:b w:val="0"/>
+          <w:i w:val="0"/>
+          <w:color w:val="auto"/>
+        </w:rPr>
       </w:pPr>
       <w:r>
         <w:rPr>
-          <w:rFonts w:ascii="Calibri" w:hAnsi="Calibri" w:eastAsia="Calibri" w:cs="Calibri"/>
-          <w:sz w:val="21"/>
-          <w:szCs w:val="21"/>
-          <w:lang w:val="en-US"/>
-        </w:rPr>
-        <w:t>8. Identify and log any anomalies in the data or missing values.</w:t>
+          <w:rFonts w:hint="default" w:ascii="Calibri" w:hAnsi="Calibri" w:eastAsia="Segoe UI" w:cs="Calibri"/>
+          <w:b/>
+          <w:i w:val="0"/>
+          <w:caps w:val="0"/>
+          <w:color w:val="000000"/>
+          <w:spacing w:val="0"/>
+          <w:sz w:val="21"/>
+          <w:szCs w:val="21"/>
+          <w:bdr w:val="none" w:color="auto" w:sz="0" w:space="0"/>
+          <w:shd w:val="clear" w:fill="FFFFFF"/>
+          <w:vertAlign w:val="baseline"/>
+          <w:lang w:val="en-US"/>
+        </w:rPr>
+        <w:t>IMPORTANT NOTE:</w:t>
+      </w:r>
+      <w:r>
+        <w:rPr>
+          <w:rFonts w:hint="default" w:ascii="WordVisiCarriageReturn_MSFontService" w:hAnsi="WordVisiCarriageReturn_MSFontService" w:eastAsia="WordVisiCarriageReturn_MSFontService" w:cs="WordVisiCarriageReturn_MSFontService"/>
+          <w:b w:val="0"/>
+          <w:i w:val="0"/>
+          <w:caps w:val="0"/>
+          <w:color w:val="000000"/>
+          <w:spacing w:val="0"/>
+          <w:sz w:val="21"/>
+          <w:szCs w:val="21"/>
+          <w:bdr w:val="none" w:color="auto" w:sz="0" w:space="0"/>
+          <w:shd w:val="clear" w:fill="FFFFFF"/>
+          <w:vertAlign w:val="baseline"/>
+        </w:rPr>
+        <w:t> </w:t>
+      </w:r>
+      <w:bookmarkStart w:id="0" w:name="_GoBack"/>
+      <w:bookmarkEnd w:id="0"/>
+      <w:r>
+        <w:rPr>
+          <w:rFonts w:hint="default" w:ascii="WordVisiCarriageReturn_MSFontService" w:hAnsi="WordVisiCarriageReturn_MSFontService" w:eastAsia="WordVisiCarriageReturn_MSFontService" w:cs="WordVisiCarriageReturn_MSFontService"/>
+          <w:b w:val="0"/>
+          <w:i w:val="0"/>
+          <w:caps w:val="0"/>
+          <w:color w:val="auto"/>
+          <w:spacing w:val="0"/>
+          <w:sz w:val="21"/>
+          <w:szCs w:val="21"/>
+          <w:bdr w:val="none" w:color="auto" w:sz="0" w:space="0"/>
+          <w:shd w:val="clear" w:fill="FFFFFF"/>
+          <w:vertAlign w:val="baseline"/>
+        </w:rPr>
+        <w:br w:type="textWrapping"/>
+      </w:r>
+      <w:r>
+        <w:rPr>
+          <w:rFonts w:hint="default" w:ascii="Calibri" w:hAnsi="Calibri" w:eastAsia="Segoe UI" w:cs="Calibri"/>
+          <w:b/>
+          <w:i w:val="0"/>
+          <w:caps w:val="0"/>
+          <w:color w:val="000000"/>
+          <w:spacing w:val="0"/>
+          <w:sz w:val="21"/>
+          <w:szCs w:val="21"/>
+          <w:bdr w:val="none" w:color="auto" w:sz="0" w:space="0"/>
+          <w:shd w:val="clear" w:fill="FFFFFF"/>
+          <w:vertAlign w:val="baseline"/>
+          <w:lang w:val="en-US"/>
+        </w:rPr>
+        <w:t>The data gathered </w:t>
+      </w:r>
+      <w:r>
+        <w:rPr>
+          <w:rFonts w:hint="default" w:ascii="Calibri" w:hAnsi="Calibri" w:eastAsia="Segoe UI" w:cs="Calibri"/>
+          <w:b w:val="0"/>
+          <w:i w:val="0"/>
+          <w:caps w:val="0"/>
+          <w:color w:val="000000"/>
+          <w:spacing w:val="0"/>
+          <w:sz w:val="21"/>
+          <w:szCs w:val="21"/>
+          <w:bdr w:val="none" w:color="auto" w:sz="0" w:space="0"/>
+          <w:shd w:val="clear" w:fill="FFFFFF"/>
+          <w:vertAlign w:val="baseline"/>
+          <w:lang w:val="en-US"/>
+        </w:rPr>
+        <w:t>for this project will be collected </w:t>
+      </w:r>
+      <w:r>
+        <w:rPr>
+          <w:rFonts w:hint="default" w:ascii="Calibri" w:hAnsi="Calibri" w:eastAsia="Segoe UI" w:cs="Calibri"/>
+          <w:b/>
+          <w:i w:val="0"/>
+          <w:caps w:val="0"/>
+          <w:color w:val="000000"/>
+          <w:spacing w:val="0"/>
+          <w:sz w:val="21"/>
+          <w:szCs w:val="21"/>
+          <w:bdr w:val="none" w:color="auto" w:sz="0" w:space="0"/>
+          <w:shd w:val="clear" w:fill="FFFFFF"/>
+          <w:vertAlign w:val="baseline"/>
+          <w:lang w:val="en-US"/>
+        </w:rPr>
+        <w:t>by the students </w:t>
+      </w:r>
+      <w:r>
+        <w:rPr>
+          <w:rFonts w:hint="default" w:ascii="Calibri" w:hAnsi="Calibri" w:eastAsia="Segoe UI" w:cs="Calibri"/>
+          <w:b w:val="0"/>
+          <w:i w:val="0"/>
+          <w:caps w:val="0"/>
+          <w:color w:val="000000"/>
+          <w:spacing w:val="0"/>
+          <w:sz w:val="21"/>
+          <w:szCs w:val="21"/>
+          <w:bdr w:val="none" w:color="auto" w:sz="0" w:space="0"/>
+          <w:shd w:val="clear" w:fill="FFFFFF"/>
+          <w:vertAlign w:val="baseline"/>
+          <w:lang w:val="en-US"/>
+        </w:rPr>
+        <w:t>themselves and</w:t>
+      </w:r>
+      <w:r>
+        <w:rPr>
+          <w:rFonts w:hint="default" w:ascii="Calibri" w:hAnsi="Calibri" w:eastAsia="Segoe UI" w:cs="Calibri"/>
+          <w:b/>
+          <w:i w:val="0"/>
+          <w:caps w:val="0"/>
+          <w:color w:val="000000"/>
+          <w:spacing w:val="0"/>
+          <w:sz w:val="21"/>
+          <w:szCs w:val="21"/>
+          <w:bdr w:val="none" w:color="auto" w:sz="0" w:space="0"/>
+          <w:shd w:val="clear" w:fill="FFFFFF"/>
+          <w:vertAlign w:val="baseline"/>
+          <w:lang w:val="en-US"/>
+        </w:rPr>
+        <w:t> not used for research purposes</w:t>
+      </w:r>
+      <w:r>
+        <w:rPr>
+          <w:rFonts w:hint="default" w:ascii="Calibri" w:hAnsi="Calibri" w:eastAsia="Segoe UI" w:cs="Calibri"/>
+          <w:b w:val="0"/>
+          <w:i w:val="0"/>
+          <w:caps w:val="0"/>
+          <w:color w:val="000000"/>
+          <w:spacing w:val="0"/>
+          <w:sz w:val="21"/>
+          <w:szCs w:val="21"/>
+          <w:bdr w:val="none" w:color="auto" w:sz="0" w:space="0"/>
+          <w:shd w:val="clear" w:fill="FFFFFF"/>
+          <w:vertAlign w:val="baseline"/>
+          <w:lang w:val="en-US"/>
+        </w:rPr>
+        <w:t>. The idea is to </w:t>
+      </w:r>
+      <w:r>
+        <w:rPr>
+          <w:rFonts w:hint="default" w:ascii="Calibri" w:hAnsi="Calibri" w:eastAsia="Segoe UI" w:cs="Calibri"/>
+          <w:b/>
+          <w:i w:val="0"/>
+          <w:caps w:val="0"/>
+          <w:color w:val="000000"/>
+          <w:spacing w:val="0"/>
+          <w:sz w:val="21"/>
+          <w:szCs w:val="21"/>
+          <w:bdr w:val="none" w:color="auto" w:sz="0" w:space="0"/>
+          <w:shd w:val="clear" w:fill="FFFFFF"/>
+          <w:vertAlign w:val="baseline"/>
+          <w:lang w:val="en-US"/>
+        </w:rPr>
+        <w:t>develop software tools that could be deployed for a future project</w:t>
+      </w:r>
+      <w:r>
+        <w:rPr>
+          <w:rFonts w:hint="default" w:ascii="Calibri" w:hAnsi="Calibri" w:eastAsia="Segoe UI" w:cs="Calibri"/>
+          <w:b w:val="0"/>
+          <w:i w:val="0"/>
+          <w:caps w:val="0"/>
+          <w:color w:val="000000"/>
+          <w:spacing w:val="0"/>
+          <w:sz w:val="21"/>
+          <w:szCs w:val="21"/>
+          <w:bdr w:val="none" w:color="auto" w:sz="0" w:space="0"/>
+          <w:shd w:val="clear" w:fill="FFFFFF"/>
+          <w:vertAlign w:val="baseline"/>
+          <w:lang w:val="en-US"/>
+        </w:rPr>
+        <w:t> with appropriate ethics approvals.</w:t>
+      </w:r>
+      <w:r>
+        <w:rPr>
+          <w:rFonts w:hint="default" w:ascii="Calibri" w:hAnsi="Calibri" w:eastAsia="Segoe UI" w:cs="Calibri"/>
+          <w:b w:val="0"/>
+          <w:i w:val="0"/>
+          <w:caps w:val="0"/>
+          <w:color w:val="000000"/>
+          <w:spacing w:val="0"/>
+          <w:sz w:val="21"/>
+          <w:szCs w:val="21"/>
+          <w:bdr w:val="none" w:color="auto" w:sz="0" w:space="0"/>
+          <w:shd w:val="clear" w:fill="FFFFFF"/>
+          <w:vertAlign w:val="baseline"/>
+        </w:rPr>
+        <w:t> </w:t>
       </w:r>
     </w:p>
     <w:p>
       <w:pPr>
+        <w:pStyle w:val="2"/>
+        <w:keepNext w:val="0"/>
+        <w:keepLines w:val="0"/>
+        <w:widowControl/>
+        <w:suppressLineNumbers w:val="0"/>
+        <w:pBdr>
+          <w:top w:val="none" w:color="auto" w:sz="0" w:space="0"/>
+          <w:left w:val="none" w:color="auto" w:sz="0" w:space="0"/>
+          <w:bottom w:val="none" w:color="auto" w:sz="0" w:space="0"/>
+          <w:right w:val="none" w:color="auto" w:sz="0" w:space="0"/>
+        </w:pBdr>
+        <w:spacing w:before="0" w:beforeAutospacing="0" w:after="0" w:afterAutospacing="0" w:line="240" w:lineRule="auto"/>
+        <w:ind w:left="0" w:right="0" w:firstLine="0"/>
         <w:jc w:val="both"/>
+        <w:textAlignment w:val="baseline"/>
       </w:pPr>
       <w:r>
         <w:rPr>
-          <w:rFonts w:ascii="Calibri" w:hAnsi="Calibri" w:eastAsia="Calibri" w:cs="Calibri"/>
-          <w:sz w:val="21"/>
-          <w:szCs w:val="21"/>
-          <w:lang w:val="en-US"/>
-        </w:rPr>
-        <w:t>9. Integrate the above streams into a dataset that can be output for research use.</w:t>
-      </w:r>
-    </w:p>
-    <w:p>
-      <w:pPr>
-        <w:jc w:val="both"/>
-      </w:pPr>
-      <w:r>
-        <w:br w:type="textWrapping"/>
-      </w:r>
-      <w:r>
-        <w:rPr>
-          <w:rFonts w:ascii="Calibri" w:hAnsi="Calibri" w:eastAsia="Calibri" w:cs="Calibri"/>
-          <w:sz w:val="28"/>
-          <w:szCs w:val="28"/>
-          <w:lang w:val="en-US"/>
-        </w:rPr>
-        <w:t>Extra Features</w:t>
-      </w:r>
-      <w:r>
-        <w:rPr>
-          <w:rFonts w:ascii="Calibri" w:hAnsi="Calibri" w:eastAsia="Calibri" w:cs="Calibri"/>
-          <w:sz w:val="21"/>
-          <w:szCs w:val="21"/>
-          <w:lang w:val="en-US"/>
-        </w:rPr>
-        <w:t xml:space="preserve"> </w:t>
-      </w:r>
-    </w:p>
-    <w:p>
-      <w:pPr>
-        <w:jc w:val="both"/>
-        <w:rPr>
-          <w:rFonts w:ascii="Calibri" w:hAnsi="Calibri" w:eastAsia="Calibri" w:cs="Calibri"/>
-          <w:sz w:val="21"/>
-          <w:szCs w:val="21"/>
-          <w:lang w:val="en-US"/>
-        </w:rPr>
-      </w:pPr>
-      <w:r>
-        <w:br w:type="textWrapping"/>
-      </w:r>
-      <w:r>
-        <w:rPr>
-          <w:rFonts w:ascii="Calibri" w:hAnsi="Calibri" w:eastAsia="Calibri" w:cs="Calibri"/>
-          <w:sz w:val="21"/>
-          <w:szCs w:val="21"/>
-          <w:lang w:val="en-US"/>
-        </w:rPr>
-        <w:t>1. Display a labelled map of activities.</w:t>
-      </w:r>
-    </w:p>
-    <w:p>
-      <w:pPr>
-        <w:jc w:val="both"/>
-      </w:pPr>
-      <w:r>
-        <w:rPr>
-          <w:rFonts w:ascii="Calibri" w:hAnsi="Calibri" w:eastAsia="Calibri" w:cs="Calibri"/>
-          <w:sz w:val="21"/>
-          <w:szCs w:val="21"/>
-          <w:lang w:val="en-US"/>
-        </w:rPr>
-        <w:t>2. Display summary information about activities (e.g., time spend walking, calories used during activity).</w:t>
-      </w:r>
-    </w:p>
-    <w:p>
-      <w:pPr>
-        <w:jc w:val="both"/>
-        <w:rPr>
-          <w:rFonts w:ascii="Calibri" w:hAnsi="Calibri" w:eastAsia="Calibri" w:cs="Calibri"/>
-          <w:sz w:val="21"/>
-          <w:szCs w:val="21"/>
-          <w:lang w:val="en-US"/>
-        </w:rPr>
-      </w:pPr>
-      <w:r>
-        <w:rPr>
-          <w:rFonts w:ascii="Calibri" w:hAnsi="Calibri" w:eastAsia="Calibri" w:cs="Calibri"/>
-          <w:sz w:val="21"/>
-          <w:szCs w:val="21"/>
-          <w:lang w:val="en-US"/>
-        </w:rPr>
-        <w:t>3. Build a server for app for server-side user authentication.</w:t>
-      </w:r>
-    </w:p>
-    <w:p>
-      <w:pPr>
-        <w:jc w:val="both"/>
-        <w:rPr>
-          <w:rFonts w:ascii="Calibri" w:hAnsi="Calibri" w:eastAsia="Calibri" w:cs="Calibri"/>
-          <w:sz w:val="21"/>
-          <w:szCs w:val="21"/>
-          <w:lang w:val="en-US"/>
-        </w:rPr>
-      </w:pPr>
-      <w:r>
-        <w:rPr>
-          <w:rFonts w:ascii="Calibri" w:hAnsi="Calibri" w:eastAsia="Calibri" w:cs="Calibri"/>
-          <w:sz w:val="21"/>
-          <w:szCs w:val="21"/>
-          <w:lang w:val="en-US"/>
-        </w:rPr>
-        <w:t>4. Researcher gets real time update from users.</w:t>
-      </w:r>
-    </w:p>
-    <w:p>
-      <w:pPr>
-        <w:jc w:val="both"/>
-        <w:rPr>
-          <w:rFonts w:ascii="Calibri" w:hAnsi="Calibri" w:eastAsia="Calibri" w:cs="Calibri"/>
-          <w:sz w:val="21"/>
-          <w:szCs w:val="21"/>
-          <w:lang w:val="en-US"/>
-        </w:rPr>
-      </w:pPr>
-    </w:p>
-    <w:p>
-      <w:pPr>
-        <w:jc w:val="both"/>
-      </w:pPr>
-      <w:r>
-        <w:rPr>
-          <w:rFonts w:ascii="Calibri" w:hAnsi="Calibri" w:eastAsia="Calibri" w:cs="Calibri"/>
-          <w:b/>
-          <w:bCs/>
-          <w:sz w:val="21"/>
-          <w:szCs w:val="21"/>
-          <w:lang w:val="en-US"/>
-        </w:rPr>
-        <w:t>IMPORTANT NOTE:</w:t>
-      </w:r>
-      <w:r>
-        <w:br w:type="textWrapping"/>
-      </w:r>
-      <w:r>
-        <w:br w:type="textWrapping"/>
-      </w:r>
-      <w:r>
-        <w:rPr>
-          <w:rFonts w:ascii="Calibri" w:hAnsi="Calibri" w:eastAsia="Calibri" w:cs="Calibri"/>
-          <w:b w:val="0"/>
-          <w:bCs w:val="0"/>
-          <w:sz w:val="21"/>
-          <w:szCs w:val="21"/>
-          <w:lang w:val="en-US"/>
-        </w:rPr>
-        <w:t xml:space="preserve">The </w:t>
-      </w:r>
-      <w:r>
-        <w:rPr>
-          <w:rFonts w:ascii="Calibri" w:hAnsi="Calibri" w:eastAsia="Calibri" w:cs="Calibri"/>
-          <w:b/>
-          <w:bCs/>
-          <w:sz w:val="21"/>
-          <w:szCs w:val="21"/>
-          <w:lang w:val="en-US"/>
-        </w:rPr>
-        <w:t xml:space="preserve">data gathered </w:t>
-      </w:r>
-      <w:r>
-        <w:rPr>
-          <w:rFonts w:ascii="Calibri" w:hAnsi="Calibri" w:eastAsia="Calibri" w:cs="Calibri"/>
-          <w:b w:val="0"/>
-          <w:bCs w:val="0"/>
-          <w:sz w:val="21"/>
-          <w:szCs w:val="21"/>
-          <w:lang w:val="en-US"/>
-        </w:rPr>
-        <w:t xml:space="preserve">for this project will be collected </w:t>
-      </w:r>
-      <w:r>
-        <w:rPr>
-          <w:rFonts w:ascii="Calibri" w:hAnsi="Calibri" w:eastAsia="Calibri" w:cs="Calibri"/>
-          <w:b/>
-          <w:bCs/>
-          <w:sz w:val="21"/>
-          <w:szCs w:val="21"/>
-          <w:lang w:val="en-US"/>
-        </w:rPr>
-        <w:t xml:space="preserve">by the students </w:t>
-      </w:r>
-      <w:r>
-        <w:rPr>
-          <w:rFonts w:ascii="Calibri" w:hAnsi="Calibri" w:eastAsia="Calibri" w:cs="Calibri"/>
-          <w:b w:val="0"/>
-          <w:bCs w:val="0"/>
-          <w:sz w:val="21"/>
-          <w:szCs w:val="21"/>
-          <w:lang w:val="en-US"/>
-        </w:rPr>
-        <w:t>themselves and</w:t>
-      </w:r>
-      <w:r>
-        <w:rPr>
-          <w:rFonts w:ascii="Calibri" w:hAnsi="Calibri" w:eastAsia="Calibri" w:cs="Calibri"/>
-          <w:b/>
-          <w:bCs/>
-          <w:sz w:val="21"/>
-          <w:szCs w:val="21"/>
-          <w:lang w:val="en-US"/>
-        </w:rPr>
-        <w:t xml:space="preserve"> not used for research purposes</w:t>
-      </w:r>
-      <w:r>
-        <w:rPr>
-          <w:rFonts w:ascii="Calibri" w:hAnsi="Calibri" w:eastAsia="Calibri" w:cs="Calibri"/>
-          <w:sz w:val="21"/>
-          <w:szCs w:val="21"/>
-          <w:lang w:val="en-US"/>
-        </w:rPr>
-        <w:t xml:space="preserve">. The idea is to </w:t>
-      </w:r>
-      <w:r>
-        <w:rPr>
-          <w:rFonts w:ascii="Calibri" w:hAnsi="Calibri" w:eastAsia="Calibri" w:cs="Calibri"/>
-          <w:b/>
-          <w:bCs/>
-          <w:sz w:val="21"/>
-          <w:szCs w:val="21"/>
-          <w:lang w:val="en-US"/>
-        </w:rPr>
-        <w:t>develop software tools that could be deployed for a future project</w:t>
-      </w:r>
-      <w:r>
-        <w:rPr>
-          <w:rFonts w:ascii="Calibri" w:hAnsi="Calibri" w:eastAsia="Calibri" w:cs="Calibri"/>
-          <w:sz w:val="21"/>
-          <w:szCs w:val="21"/>
-          <w:lang w:val="en-US"/>
-        </w:rPr>
-        <w:t xml:space="preserve"> with appropriate ethics approvals.</w:t>
+          <w:rFonts w:hint="default" w:ascii="Calibri" w:hAnsi="Calibri" w:eastAsia="Segoe UI" w:cs="Calibri"/>
+          <w:b w:val="0"/>
+          <w:i w:val="0"/>
+          <w:caps w:val="0"/>
+          <w:color w:val="000000"/>
+          <w:spacing w:val="0"/>
+          <w:sz w:val="21"/>
+          <w:szCs w:val="21"/>
+          <w:bdr w:val="none" w:color="auto" w:sz="0" w:space="0"/>
+          <w:shd w:val="clear" w:fill="FFFFFF"/>
+          <w:vertAlign w:val="baseline"/>
+        </w:rPr>
+        <w:t> </w:t>
       </w:r>
     </w:p>
     <w:sectPr>
-      <w:pgSz w:w="11907" w:h="16839"/>
-      <w:pgMar w:top="283" w:right="720" w:bottom="0" w:left="720" w:header="851" w:footer="992" w:gutter="0"/>
+      <w:pgSz w:w="11906" w:h="16838"/>
+      <w:pgMar w:top="720" w:right="720" w:bottom="720" w:left="720" w:header="851" w:footer="992" w:gutter="0"/>
       <w:cols w:space="425" w:num="1"/>
       <w:docGrid w:type="lines" w:linePitch="312" w:charSpace="0"/>
     </w:sectPr>
@@ -651,12 +1933,32 @@
 </w:document>
 </file>
 
+<file path=word/numbering.xml><?xml version="1.0" encoding="utf-8"?>
+<w:numbering xmlns:wpc="http://schemas.microsoft.com/office/word/2010/wordprocessingCanvas" xmlns:mc="http://schemas.openxmlformats.org/markup-compatibility/2006" xmlns:o="urn:schemas-microsoft-com:office:office" xmlns:r="http://schemas.openxmlformats.org/officeDocument/2006/relationships" xmlns:m="http://schemas.openxmlformats.org/officeDocument/2006/math" xmlns:v="urn:schemas-microsoft-com:vml" xmlns:wp14="http://schemas.microsoft.com/office/word/2010/wordprocessingDrawing" xmlns:wp="http://schemas.openxmlformats.org/drawingml/2006/wordprocessingDrawing" xmlns:w10="urn:schemas-microsoft-com:office:word" xmlns:w="http://schemas.openxmlformats.org/wordprocessingml/2006/main" xmlns:w14="http://schemas.microsoft.com/office/word/2010/wordml" xmlns:wpg="http://schemas.microsoft.com/office/word/2010/wordprocessingGroup" xmlns:wpi="http://schemas.microsoft.com/office/word/2010/wordprocessingInk" xmlns:wne="http://schemas.microsoft.com/office/word/2006/wordml" xmlns:wps="http://schemas.microsoft.com/office/word/2010/wordprocessingShape" mc:Ignorable="w14 wp14">
+  <w:abstractNum w:abstractNumId="0">
+    <w:nsid w:val="611AFF76"/>
+    <w:multiLevelType w:val="singleLevel"/>
+    <w:tmpl w:val="611AFF76"/>
+    <w:lvl w:ilvl="0" w:tentative="0">
+      <w:start w:val="1"/>
+      <w:numFmt w:val="decimal"/>
+      <w:suff w:val="nothing"/>
+      <w:lvlText w:val="%1."/>
+      <w:lvlJc w:val="left"/>
+    </w:lvl>
+  </w:abstractNum>
+  <w:num w:numId="1">
+    <w:abstractNumId w:val="0"/>
+  </w:num>
+</w:numbering>
+</file>
+
 <file path=word/styles.xml><?xml version="1.0" encoding="utf-8"?>
 <w:styles xmlns:mc="http://schemas.openxmlformats.org/markup-compatibility/2006" xmlns:o="urn:schemas-microsoft-com:office:office" xmlns:r="http://schemas.openxmlformats.org/officeDocument/2006/relationships" xmlns:m="http://schemas.openxmlformats.org/officeDocument/2006/math" xmlns:v="urn:schemas-microsoft-com:vml" xmlns:w="http://schemas.openxmlformats.org/wordprocessingml/2006/main" xmlns:w14="http://schemas.microsoft.com/office/word/2010/wordml" xmlns:w10="urn:schemas-microsoft-com:office:word" xmlns:sl="http://schemas.openxmlformats.org/schemaLibrary/2006/main" mc:Ignorable="w14">
   <w:docDefaults>
     <w:rPrDefault>
       <w:rPr>
-        <w:rFonts w:asciiTheme="minorHAnsi" w:hAnsiTheme="minorHAnsi" w:eastAsiaTheme="minorEastAsia" w:cstheme="minorBidi"/>
+        <w:rFonts w:ascii="Times New Roman" w:hAnsi="Times New Roman" w:eastAsia="SimSun" w:cs="Times New Roman"/>
       </w:rPr>
     </w:rPrDefault>
   </w:docDefaults>
@@ -726,7 +2028,7 @@
     <w:lsdException w:qFormat="1" w:unhideWhenUsed="0" w:uiPriority="0" w:semiHidden="0" w:name="Title"/>
     <w:lsdException w:unhideWhenUsed="0" w:uiPriority="0" w:semiHidden="0" w:name="Closing"/>
     <w:lsdException w:unhideWhenUsed="0" w:uiPriority="0" w:semiHidden="0" w:name="Signature"/>
-    <w:lsdException w:qFormat="1" w:unhideWhenUsed="0" w:uiPriority="0" w:name="Default Paragraph Font"/>
+    <w:lsdException w:unhideWhenUsed="0" w:uiPriority="0" w:name="Default Paragraph Font"/>
     <w:lsdException w:unhideWhenUsed="0" w:uiPriority="0" w:semiHidden="0" w:name="Body Text"/>
     <w:lsdException w:unhideWhenUsed="0" w:uiPriority="0" w:semiHidden="0" w:name="Body Text Indent"/>
     <w:lsdException w:unhideWhenUsed="0" w:uiPriority="0" w:semiHidden="0" w:name="List Continue"/>
@@ -764,7 +2066,7 @@
     <w:lsdException w:unhideWhenUsed="0" w:uiPriority="0" w:semiHidden="0" w:name="HTML Sample"/>
     <w:lsdException w:unhideWhenUsed="0" w:uiPriority="0" w:semiHidden="0" w:name="HTML Typewriter"/>
     <w:lsdException w:unhideWhenUsed="0" w:uiPriority="0" w:semiHidden="0" w:name="HTML Variable"/>
-    <w:lsdException w:qFormat="1" w:unhideWhenUsed="0" w:uiPriority="0" w:name="Normal Table"/>
+    <w:lsdException w:unhideWhenUsed="0" w:uiPriority="0" w:name="Normal Table"/>
     <w:lsdException w:unhideWhenUsed="0" w:uiPriority="0" w:semiHidden="0" w:name="annotation subject"/>
     <w:lsdException w:unhideWhenUsed="0" w:uiPriority="0" w:semiHidden="0" w:name="Table Simple 1"/>
     <w:lsdException w:unhideWhenUsed="0" w:uiPriority="0" w:semiHidden="0" w:name="Table Simple 2"/>
@@ -926,16 +2228,14 @@
       <w:lang w:val="en-US" w:eastAsia="zh-CN" w:bidi="ar-SA"/>
     </w:rPr>
   </w:style>
-  <w:style w:type="character" w:default="1" w:styleId="2">
+  <w:style w:type="character" w:default="1" w:styleId="3">
     <w:name w:val="Default Paragraph Font"/>
     <w:semiHidden/>
-    <w:qFormat/>
     <w:uiPriority w:val="0"/>
   </w:style>
-  <w:style w:type="table" w:default="1" w:styleId="3">
+  <w:style w:type="table" w:default="1" w:styleId="4">
     <w:name w:val="Normal Table"/>
     <w:semiHidden/>
-    <w:qFormat/>
     <w:uiPriority w:val="0"/>
     <w:tblPr>
       <w:tblLayout w:type="fixed"/>
@@ -946,6 +2246,15 @@
         <w:right w:w="108" w:type="dxa"/>
       </w:tblCellMar>
     </w:tblPr>
+  </w:style>
+  <w:style w:type="paragraph" w:styleId="2">
+    <w:name w:val="Normal (Web)"/>
+    <w:basedOn w:val="1"/>
+    <w:uiPriority w:val="0"/>
+    <w:rPr>
+      <w:sz w:val="24"/>
+      <w:szCs w:val="24"/>
+    </w:rPr>
   </w:style>
 </w:styles>
 </file>
